--- a/Ayush's Resume.docx
+++ b/Ayush's Resume.docx
@@ -46,7 +46,7 @@
       <w:tr>
         <w:trPr>
           <w:cantSplit w:val="0"/>
-          <w:trHeight w:val="960" w:hRule="atLeast"/>
+          <w:trHeight w:val="840" w:hRule="atLeast"/>
           <w:tblHeader w:val="0"/>
         </w:trPr>
         <w:tc>
@@ -144,80 +144,153 @@
                 <w:rFonts w:ascii="Arial" w:cs="Arial" w:eastAsia="Arial" w:hAnsi="Arial"/>
                 <w:b w:val="1"/>
                 <w:color w:val="353744"/>
-                <w:sz w:val="16"/>
-                <w:szCs w:val="16"/>
-              </w:rPr>
-            </w:pPr>
-            <w:r>
+                <w:sz w:val="14"/>
+                <w:szCs w:val="14"/>
+              </w:rPr>
+            </w:pPr>
+            <w:r>
+              <w:rPr>
+                <w:rFonts w:ascii="Arial" w:cs="Arial" w:eastAsia="Arial" w:hAnsi="Arial"/>
+                <w:b w:val="1"/>
+                <w:color w:val="353744"/>
+                <w:sz w:val="14"/>
+                <w:szCs w:val="14"/>
+                <w:rtl w:val="0"/>
+              </w:rPr>
+              <w:t xml:space="preserve">Fremont, CA and Seattle, WA</w:t>
+            </w:r>
+          </w:p>
+          <w:p>
+            <w:pPr>
+              <w:spacing w:before="0" w:line="276" w:lineRule="auto"/>
+              <w:rPr>
+                <w:rFonts w:ascii="Arial" w:cs="Arial" w:eastAsia="Arial" w:hAnsi="Arial"/>
+                <w:b w:val="1"/>
+                <w:color w:val="353744"/>
+                <w:sz w:val="14"/>
+                <w:szCs w:val="14"/>
+              </w:rPr>
+            </w:pPr>
+            <w:r>
+              <w:rPr>
+                <w:rFonts w:ascii="Arial" w:cs="Arial" w:eastAsia="Arial" w:hAnsi="Arial"/>
+                <w:b w:val="1"/>
+                <w:color w:val="353744"/>
+                <w:sz w:val="14"/>
+                <w:szCs w:val="14"/>
+                <w:rtl w:val="0"/>
+              </w:rPr>
+              <w:t xml:space="preserve">Phone: (510) 676-9076</w:t>
+            </w:r>
+          </w:p>
+          <w:p>
+            <w:pPr>
+              <w:spacing w:before="0" w:line="276" w:lineRule="auto"/>
+              <w:rPr>
+                <w:rFonts w:ascii="Arial" w:cs="Arial" w:eastAsia="Arial" w:hAnsi="Arial"/>
+                <w:b w:val="1"/>
+                <w:color w:val="353744"/>
+                <w:sz w:val="14"/>
+                <w:szCs w:val="14"/>
+                <w:u w:val="single"/>
+              </w:rPr>
+            </w:pPr>
+            <w:r>
+              <w:rPr>
+                <w:rFonts w:ascii="Arial" w:cs="Arial" w:eastAsia="Arial" w:hAnsi="Arial"/>
+                <w:b w:val="1"/>
+                <w:color w:val="353744"/>
+                <w:sz w:val="14"/>
+                <w:szCs w:val="14"/>
+                <w:rtl w:val="0"/>
+              </w:rPr>
+              <w:t xml:space="preserve">Email: </w:t>
+            </w:r>
+            <w:hyperlink r:id="rId6">
+              <w:r>
+                <w:rPr>
+                  <w:rFonts w:ascii="Arial" w:cs="Arial" w:eastAsia="Arial" w:hAnsi="Arial"/>
+                  <w:b w:val="1"/>
+                  <w:color w:val="353744"/>
+                  <w:sz w:val="14"/>
+                  <w:szCs w:val="14"/>
+                  <w:u w:val="single"/>
+                  <w:rtl w:val="0"/>
+                </w:rPr>
+                <w:t xml:space="preserve">ayushg3512@gmail.com</w:t>
+              </w:r>
+            </w:hyperlink>
+            <w:r>
+              <w:rPr>
+                <w:rtl w:val="0"/>
+              </w:rPr>
+            </w:r>
+          </w:p>
+          <w:p>
+            <w:pPr>
+              <w:spacing w:before="0" w:line="276" w:lineRule="auto"/>
               <w:rPr>
                 <w:rFonts w:ascii="Arial" w:cs="Arial" w:eastAsia="Arial" w:hAnsi="Arial"/>
                 <w:b w:val="1"/>
                 <w:color w:val="353744"/>
                 <w:sz w:val="16"/>
                 <w:szCs w:val="16"/>
-                <w:rtl w:val="0"/>
-              </w:rPr>
-              <w:t xml:space="preserve">Fremont, CA and Seattle, WA</w:t>
-            </w:r>
-          </w:p>
-          <w:p>
-            <w:pPr>
-              <w:spacing w:before="0" w:line="276" w:lineRule="auto"/>
+              </w:rPr>
+            </w:pPr>
+            <w:r>
               <w:rPr>
                 <w:rFonts w:ascii="Arial" w:cs="Arial" w:eastAsia="Arial" w:hAnsi="Arial"/>
                 <w:b w:val="1"/>
                 <w:color w:val="353744"/>
                 <w:sz w:val="16"/>
                 <w:szCs w:val="16"/>
-              </w:rPr>
-            </w:pPr>
-            <w:r>
+                <w:rtl w:val="0"/>
+              </w:rPr>
+              <w:t xml:space="preserve">Portfolio: </w:t>
+            </w:r>
+            <w:hyperlink r:id="rId7">
+              <w:r>
+                <w:rPr>
+                  <w:rFonts w:ascii="Arial" w:cs="Arial" w:eastAsia="Arial" w:hAnsi="Arial"/>
+                  <w:b w:val="1"/>
+                  <w:color w:val="353744"/>
+                  <w:sz w:val="16"/>
+                  <w:szCs w:val="16"/>
+                  <w:u w:val="single"/>
+                  <w:rtl w:val="0"/>
+                </w:rPr>
+                <w:t xml:space="preserve">ayushgupta35.github.io</w:t>
+              </w:r>
+            </w:hyperlink>
+            <w:r>
+              <w:rPr>
+                <w:rtl w:val="0"/>
+              </w:rPr>
+            </w:r>
+          </w:p>
+          <w:p>
+            <w:pPr>
+              <w:spacing w:before="0" w:line="276" w:lineRule="auto"/>
               <w:rPr>
                 <w:rFonts w:ascii="Arial" w:cs="Arial" w:eastAsia="Arial" w:hAnsi="Arial"/>
                 <w:b w:val="1"/>
                 <w:color w:val="353744"/>
                 <w:sz w:val="16"/>
                 <w:szCs w:val="16"/>
-                <w:rtl w:val="0"/>
-              </w:rPr>
-              <w:t xml:space="preserve">(510) 676-9076</w:t>
-            </w:r>
-          </w:p>
-          <w:p>
-            <w:pPr>
-              <w:spacing w:before="0" w:line="276" w:lineRule="auto"/>
+              </w:rPr>
+            </w:pPr>
+            <w:r>
               <w:rPr>
                 <w:rFonts w:ascii="Arial" w:cs="Arial" w:eastAsia="Arial" w:hAnsi="Arial"/>
                 <w:b w:val="1"/>
                 <w:color w:val="353744"/>
                 <w:sz w:val="16"/>
                 <w:szCs w:val="16"/>
-              </w:rPr>
-            </w:pPr>
-            <w:r>
-              <w:rPr>
-                <w:rFonts w:ascii="Arial" w:cs="Arial" w:eastAsia="Arial" w:hAnsi="Arial"/>
-                <w:b w:val="1"/>
-                <w:color w:val="353744"/>
-                <w:sz w:val="16"/>
-                <w:szCs w:val="16"/>
-                <w:rtl w:val="0"/>
-              </w:rPr>
-              <w:t xml:space="preserve">ayushg3512@gmail.com</w:t>
-            </w:r>
-          </w:p>
-          <w:p>
-            <w:pPr>
-              <w:spacing w:before="0" w:line="276" w:lineRule="auto"/>
-              <w:rPr>
-                <w:rFonts w:ascii="Arial" w:cs="Arial" w:eastAsia="Arial" w:hAnsi="Arial"/>
-                <w:b w:val="1"/>
-                <w:color w:val="353744"/>
-                <w:sz w:val="16"/>
-                <w:szCs w:val="16"/>
-              </w:rPr>
-            </w:pPr>
-            <w:hyperlink r:id="rId6">
+                <w:rtl w:val="0"/>
+              </w:rPr>
+              <w:t xml:space="preserve">LinkedIn: </w:t>
+            </w:r>
+            <w:hyperlink r:id="rId8">
               <w:r>
                 <w:rPr>
                   <w:rFonts w:ascii="Arial" w:cs="Arial" w:eastAsia="Arial" w:hAnsi="Arial"/>
@@ -262,8 +335,9 @@
     <w:tbl>
       <w:tblPr>
         <w:tblStyle w:val="Table2"/>
-        <w:tblW w:w="10470.0" w:type="dxa"/>
+        <w:tblW w:w="10485.0" w:type="dxa"/>
         <w:jc w:val="left"/>
+        <w:tblInd w:w="-15.0" w:type="dxa"/>
         <w:tblBorders>
           <w:top w:color="000000" w:space="0" w:sz="8" w:val="single"/>
           <w:left w:color="000000" w:space="0" w:sz="8" w:val="single"/>
@@ -276,12 +350,12 @@
         <w:tblLook w:val="0600"/>
       </w:tblPr>
       <w:tblGrid>
-        <w:gridCol w:w="5400"/>
-        <w:gridCol w:w="5070"/>
+        <w:gridCol w:w="4650"/>
+        <w:gridCol w:w="5835"/>
         <w:tblGridChange w:id="0">
           <w:tblGrid>
-            <w:gridCol w:w="5400"/>
-            <w:gridCol w:w="5070"/>
+            <w:gridCol w:w="4650"/>
+            <w:gridCol w:w="5835"/>
           </w:tblGrid>
         </w:tblGridChange>
       </w:tblGrid>
@@ -340,8 +414,8 @@
                 <w:rFonts w:ascii="Arial" w:cs="Arial" w:eastAsia="Arial" w:hAnsi="Arial"/>
                 <w:b w:val="0"/>
                 <w:color w:val="000000"/>
-                <w:sz w:val="18"/>
-                <w:szCs w:val="18"/>
+                <w:sz w:val="20"/>
+                <w:szCs w:val="20"/>
               </w:rPr>
             </w:pPr>
             <w:bookmarkStart w:colFirst="0" w:colLast="0" w:name="_jpv9v4b642w5" w:id="3"/>
@@ -350,8 +424,8 @@
               <w:rPr>
                 <w:rFonts w:ascii="Arial" w:cs="Arial" w:eastAsia="Arial" w:hAnsi="Arial"/>
                 <w:color w:val="000000"/>
-                <w:sz w:val="18"/>
-                <w:szCs w:val="18"/>
+                <w:sz w:val="20"/>
+                <w:szCs w:val="20"/>
                 <w:rtl w:val="0"/>
               </w:rPr>
               <w:t xml:space="preserve">University of Washington, Seattle</w:t>
@@ -361,8 +435,8 @@
                 <w:rFonts w:ascii="Arial" w:cs="Arial" w:eastAsia="Arial" w:hAnsi="Arial"/>
                 <w:b w:val="0"/>
                 <w:color w:val="000000"/>
-                <w:sz w:val="18"/>
-                <w:szCs w:val="18"/>
+                <w:sz w:val="20"/>
+                <w:szCs w:val="20"/>
                 <w:rtl w:val="0"/>
               </w:rPr>
               <w:t xml:space="preserve"> </w:t>
@@ -372,8 +446,8 @@
                 <w:rFonts w:ascii="Arial" w:cs="Arial" w:eastAsia="Arial" w:hAnsi="Arial"/>
                 <w:b w:val="0"/>
                 <w:color w:val="000000"/>
-                <w:sz w:val="18"/>
-                <w:szCs w:val="18"/>
+                <w:sz w:val="20"/>
+                <w:szCs w:val="20"/>
                 <w:rtl w:val="0"/>
               </w:rPr>
               <w:t xml:space="preserve">- </w:t>
@@ -389,8 +463,8 @@
                 <w:rFonts w:ascii="Arial" w:cs="Arial" w:eastAsia="Arial" w:hAnsi="Arial"/>
                 <w:b w:val="0"/>
                 <w:color w:val="000000"/>
-                <w:sz w:val="18"/>
-                <w:szCs w:val="18"/>
+                <w:sz w:val="20"/>
+                <w:szCs w:val="20"/>
               </w:rPr>
             </w:pPr>
             <w:bookmarkStart w:colFirst="0" w:colLast="0" w:name="_6tqbdcaxbyzj" w:id="4"/>
@@ -400,8 +474,8 @@
                 <w:rFonts w:ascii="Arial" w:cs="Arial" w:eastAsia="Arial" w:hAnsi="Arial"/>
                 <w:b w:val="0"/>
                 <w:color w:val="000000"/>
-                <w:sz w:val="18"/>
-                <w:szCs w:val="18"/>
+                <w:sz w:val="20"/>
+                <w:szCs w:val="20"/>
                 <w:rtl w:val="0"/>
               </w:rPr>
               <w:t xml:space="preserve">Paul G. Allen School of Computer Science &amp; Engineering</w:t>
@@ -440,27 +514,6 @@
           </w:p>
           <w:p>
             <w:pPr>
-              <w:spacing w:after="0" w:before="0" w:line="360" w:lineRule="auto"/>
-              <w:rPr>
-                <w:rFonts w:ascii="Arial" w:cs="Arial" w:eastAsia="Arial" w:hAnsi="Arial"/>
-                <w:color w:val="666666"/>
-                <w:sz w:val="16"/>
-                <w:szCs w:val="16"/>
-              </w:rPr>
-            </w:pPr>
-            <w:r>
-              <w:rPr>
-                <w:rFonts w:ascii="Arial" w:cs="Arial" w:eastAsia="Arial" w:hAnsi="Arial"/>
-                <w:color w:val="666666"/>
-                <w:sz w:val="16"/>
-                <w:szCs w:val="16"/>
-                <w:rtl w:val="0"/>
-              </w:rPr>
-              <w:t xml:space="preserve">September 2022 - June 2026</w:t>
-            </w:r>
-          </w:p>
-          <w:p>
-            <w:pPr>
               <w:spacing w:after="0" w:before="0" w:line="240" w:lineRule="auto"/>
               <w:rPr>
                 <w:rFonts w:ascii="Arial" w:cs="Arial" w:eastAsia="Arial" w:hAnsi="Arial"/>
@@ -518,7 +571,7 @@
                 <w:szCs w:val="18"/>
                 <w:rtl w:val="0"/>
               </w:rPr>
-              <w:t xml:space="preserve">Software Development, Debugging, Data Structures, Analytics, Databases, Data Visualization in Tableau and Power BI, Frontend/Backend Web Development</w:t>
+              <w:t xml:space="preserve">Software Development, Debugging, Data Structures, Analytics, Databases, Data Visualization in Tableau and Power BI, Frontend/Backend Web Development, JUnit Testing</w:t>
             </w:r>
           </w:p>
           <w:p>
@@ -608,20 +661,83 @@
               <w:spacing w:before="0" w:line="360" w:lineRule="auto"/>
               <w:rPr>
                 <w:rFonts w:ascii="Arial" w:cs="Arial" w:eastAsia="Arial" w:hAnsi="Arial"/>
-                <w:color w:val="666666"/>
-                <w:sz w:val="18"/>
-                <w:szCs w:val="18"/>
-              </w:rPr>
-            </w:pPr>
-            <w:r>
-              <w:rPr>
-                <w:rFonts w:ascii="Arial" w:cs="Arial" w:eastAsia="Arial" w:hAnsi="Arial"/>
                 <w:color w:val="353744"/>
                 <w:sz w:val="18"/>
                 <w:szCs w:val="18"/>
-                <w:rtl w:val="0"/>
-              </w:rPr>
-              <w:t xml:space="preserve">Data Visualization Certificate in Tableau and Microsoft Power Bi</w:t>
+              </w:rPr>
+            </w:pPr>
+            <w:r>
+              <w:rPr>
+                <w:rFonts w:ascii="Arial" w:cs="Arial" w:eastAsia="Arial" w:hAnsi="Arial"/>
+                <w:color w:val="353744"/>
+                <w:sz w:val="18"/>
+                <w:szCs w:val="18"/>
+                <w:rtl w:val="0"/>
+              </w:rPr>
+              <w:t xml:space="preserve">Robert Half International Scholar</w:t>
+            </w:r>
+          </w:p>
+          <w:p>
+            <w:pPr>
+              <w:spacing w:before="0" w:line="360" w:lineRule="auto"/>
+              <w:rPr>
+                <w:rFonts w:ascii="Arial" w:cs="Arial" w:eastAsia="Arial" w:hAnsi="Arial"/>
+                <w:color w:val="353744"/>
+                <w:sz w:val="18"/>
+                <w:szCs w:val="18"/>
+              </w:rPr>
+            </w:pPr>
+            <w:r>
+              <w:rPr>
+                <w:rFonts w:ascii="Arial" w:cs="Arial" w:eastAsia="Arial" w:hAnsi="Arial"/>
+                <w:color w:val="353744"/>
+                <w:sz w:val="18"/>
+                <w:szCs w:val="18"/>
+                <w:rtl w:val="0"/>
+              </w:rPr>
+              <w:t xml:space="preserve">National Merit Scholarship Winner</w:t>
+            </w:r>
+          </w:p>
+          <w:p>
+            <w:pPr>
+              <w:spacing w:before="0" w:line="360" w:lineRule="auto"/>
+              <w:rPr>
+                <w:rFonts w:ascii="Arial" w:cs="Arial" w:eastAsia="Arial" w:hAnsi="Arial"/>
+                <w:color w:val="353744"/>
+                <w:sz w:val="18"/>
+                <w:szCs w:val="18"/>
+              </w:rPr>
+            </w:pPr>
+            <w:r>
+              <w:rPr>
+                <w:rFonts w:ascii="Arial" w:cs="Arial" w:eastAsia="Arial" w:hAnsi="Arial"/>
+                <w:color w:val="353744"/>
+                <w:sz w:val="18"/>
+                <w:szCs w:val="18"/>
+                <w:rtl w:val="0"/>
+              </w:rPr>
+              <w:t xml:space="preserve">University of Washington Purple &amp; Gold Scholarship Recipient</w:t>
+            </w:r>
+          </w:p>
+          <w:p>
+            <w:pPr>
+              <w:spacing w:before="0" w:line="360" w:lineRule="auto"/>
+              <w:rPr>
+                <w:rFonts w:ascii="Arial" w:cs="Arial" w:eastAsia="Arial" w:hAnsi="Arial"/>
+                <w:color w:val="353744"/>
+                <w:sz w:val="18"/>
+                <w:szCs w:val="18"/>
+              </w:rPr>
+            </w:pPr>
+            <w:r>
+              <w:rPr>
+                <w:rFonts w:ascii="Arial" w:cs="Arial" w:eastAsia="Arial" w:hAnsi="Arial"/>
+                <w:color w:val="353744"/>
+                <w:sz w:val="18"/>
+                <w:szCs w:val="18"/>
+                <w:rtl w:val="0"/>
+              </w:rPr>
+              <w:t xml:space="preserve">Certificate in Tableau and Microsoft Power Bi</w:t>
             </w:r>
             <w:r>
               <w:rPr>
@@ -641,96 +757,12 @@
                 <w:szCs w:val="16"/>
                 <w:rtl w:val="0"/>
               </w:rPr>
-              <w:t xml:space="preserve">- February 2023</w:t>
-            </w:r>
-            <w:r>
-              <w:rPr>
-                <w:rtl w:val="0"/>
-              </w:rPr>
-            </w:r>
-          </w:p>
-          <w:p>
-            <w:pPr>
-              <w:spacing w:before="0" w:line="360" w:lineRule="auto"/>
-              <w:rPr>
-                <w:rFonts w:ascii="Arial" w:cs="Arial" w:eastAsia="Arial" w:hAnsi="Arial"/>
-                <w:color w:val="353744"/>
-                <w:sz w:val="18"/>
-                <w:szCs w:val="18"/>
-              </w:rPr>
-            </w:pPr>
-            <w:r>
-              <w:rPr>
-                <w:rFonts w:ascii="Arial" w:cs="Arial" w:eastAsia="Arial" w:hAnsi="Arial"/>
-                <w:color w:val="353744"/>
-                <w:sz w:val="18"/>
-                <w:szCs w:val="18"/>
-                <w:rtl w:val="0"/>
-              </w:rPr>
-              <w:t xml:space="preserve">Robert Half International Scholar</w:t>
-            </w:r>
-          </w:p>
-          <w:p>
-            <w:pPr>
-              <w:spacing w:before="0" w:line="360" w:lineRule="auto"/>
-              <w:rPr>
-                <w:rFonts w:ascii="Arial" w:cs="Arial" w:eastAsia="Arial" w:hAnsi="Arial"/>
-                <w:color w:val="353744"/>
-                <w:sz w:val="18"/>
-                <w:szCs w:val="18"/>
-              </w:rPr>
-            </w:pPr>
-            <w:r>
-              <w:rPr>
-                <w:rFonts w:ascii="Arial" w:cs="Arial" w:eastAsia="Arial" w:hAnsi="Arial"/>
-                <w:color w:val="353744"/>
-                <w:sz w:val="18"/>
-                <w:szCs w:val="18"/>
-                <w:rtl w:val="0"/>
-              </w:rPr>
-              <w:t xml:space="preserve">National Merit Scholarship Winner</w:t>
-            </w:r>
-          </w:p>
-          <w:p>
-            <w:pPr>
-              <w:spacing w:before="0" w:line="360" w:lineRule="auto"/>
-              <w:rPr>
-                <w:rFonts w:ascii="Arial" w:cs="Arial" w:eastAsia="Arial" w:hAnsi="Arial"/>
-                <w:color w:val="353744"/>
-                <w:sz w:val="18"/>
-                <w:szCs w:val="18"/>
-              </w:rPr>
-            </w:pPr>
-            <w:r>
-              <w:rPr>
-                <w:rFonts w:ascii="Arial" w:cs="Arial" w:eastAsia="Arial" w:hAnsi="Arial"/>
-                <w:color w:val="353744"/>
-                <w:sz w:val="18"/>
-                <w:szCs w:val="18"/>
-                <w:rtl w:val="0"/>
-              </w:rPr>
-              <w:t xml:space="preserve">University of Washington Purple &amp; Gold Scholarship Recipient</w:t>
-            </w:r>
-          </w:p>
-          <w:p>
-            <w:pPr>
-              <w:spacing w:before="0" w:line="360" w:lineRule="auto"/>
-              <w:rPr>
-                <w:rFonts w:ascii="Arial" w:cs="Arial" w:eastAsia="Arial" w:hAnsi="Arial"/>
-                <w:color w:val="353744"/>
-                <w:sz w:val="18"/>
-                <w:szCs w:val="18"/>
-              </w:rPr>
-            </w:pPr>
-            <w:r>
-              <w:rPr>
-                <w:rFonts w:ascii="Arial" w:cs="Arial" w:eastAsia="Arial" w:hAnsi="Arial"/>
-                <w:color w:val="353744"/>
-                <w:sz w:val="18"/>
-                <w:szCs w:val="18"/>
-                <w:rtl w:val="0"/>
-              </w:rPr>
-              <w:t xml:space="preserve">Presidential Award for Academic Achievement</w:t>
+              <w:t xml:space="preserve">- Feb 2023</w:t>
+            </w:r>
+            <w:r>
+              <w:rPr>
+                <w:rtl w:val="0"/>
+              </w:rPr>
             </w:r>
           </w:p>
           <w:p>
@@ -756,8 +788,8 @@
               <w:spacing w:before="0" w:lineRule="auto"/>
               <w:rPr>
                 <w:rFonts w:ascii="Arial" w:cs="Arial" w:eastAsia="Arial" w:hAnsi="Arial"/>
-                <w:sz w:val="22"/>
-                <w:szCs w:val="22"/>
+                <w:sz w:val="20"/>
+                <w:szCs w:val="20"/>
               </w:rPr>
             </w:pPr>
             <w:bookmarkStart w:colFirst="0" w:colLast="0" w:name="_xdgbv03kdbug" w:id="8"/>
@@ -769,377 +801,48 @@
                 <w:szCs w:val="20"/>
                 <w:rtl w:val="0"/>
               </w:rPr>
-              <w:t xml:space="preserve">PROJECTS</w:t>
-            </w:r>
-            <w:r>
-              <w:rPr>
-                <w:rtl w:val="0"/>
-              </w:rPr>
-            </w:r>
-          </w:p>
-          <w:p>
-            <w:pPr>
-              <w:spacing w:before="0" w:line="360" w:lineRule="auto"/>
-              <w:rPr>
-                <w:rFonts w:ascii="Arial" w:cs="Arial" w:eastAsia="Arial" w:hAnsi="Arial"/>
-                <w:b w:val="1"/>
+              <w:t xml:space="preserve">PROJECTS / LINKS </w:t>
+            </w:r>
+          </w:p>
+          <w:p>
+            <w:pPr>
+              <w:pStyle w:val="Heading1"/>
+              <w:keepNext w:val="0"/>
+              <w:keepLines w:val="0"/>
+              <w:spacing w:before="0" w:lineRule="auto"/>
+              <w:rPr>
+                <w:rFonts w:ascii="Arial" w:cs="Arial" w:eastAsia="Arial" w:hAnsi="Arial"/>
+                <w:color w:val="666666"/>
                 <w:sz w:val="16"/>
                 <w:szCs w:val="16"/>
-              </w:rPr>
-            </w:pPr>
-            <w:r>
-              <w:rPr>
-                <w:rFonts w:ascii="Arial" w:cs="Arial" w:eastAsia="Arial" w:hAnsi="Arial"/>
-                <w:b w:val="1"/>
+                <w:u w:val="single"/>
+              </w:rPr>
+            </w:pPr>
+            <w:bookmarkStart w:colFirst="0" w:colLast="0" w:name="_876p86mp8ai7" w:id="9"/>
+            <w:bookmarkEnd w:id="9"/>
+            <w:r>
+              <w:rPr>
+                <w:rFonts w:ascii="Arial" w:cs="Arial" w:eastAsia="Arial" w:hAnsi="Arial"/>
                 <w:color w:val="353744"/>
                 <w:sz w:val="18"/>
                 <w:szCs w:val="18"/>
                 <w:rtl w:val="0"/>
               </w:rPr>
-              <w:t xml:space="preserve">Money Manager Web App</w:t>
-            </w:r>
-            <w:r>
-              <w:rPr>
-                <w:rtl w:val="0"/>
-              </w:rPr>
-            </w:r>
-          </w:p>
-          <w:p>
-            <w:pPr>
-              <w:spacing w:before="0" w:line="360" w:lineRule="auto"/>
-              <w:rPr>
-                <w:rFonts w:ascii="Arial" w:cs="Arial" w:eastAsia="Arial" w:hAnsi="Arial"/>
-                <w:color w:val="666666"/>
-                <w:sz w:val="16"/>
-                <w:szCs w:val="16"/>
-              </w:rPr>
-            </w:pPr>
-            <w:r>
-              <w:rPr>
-                <w:rFonts w:ascii="Arial" w:cs="Arial" w:eastAsia="Arial" w:hAnsi="Arial"/>
-                <w:color w:val="666666"/>
-                <w:sz w:val="16"/>
-                <w:szCs w:val="16"/>
-                <w:rtl w:val="0"/>
-              </w:rPr>
-              <w:t xml:space="preserve">Python, SQL, Flask, Jinja, HTML, CSS, and Javascript</w:t>
-            </w:r>
-          </w:p>
-          <w:p>
-            <w:pPr>
-              <w:spacing w:before="0" w:line="360" w:lineRule="auto"/>
-              <w:rPr>
-                <w:rFonts w:ascii="Arial" w:cs="Arial" w:eastAsia="Arial" w:hAnsi="Arial"/>
-                <w:color w:val="353744"/>
-                <w:sz w:val="16"/>
-                <w:szCs w:val="16"/>
-              </w:rPr>
-            </w:pPr>
-            <w:r>
-              <w:rPr>
-                <w:rFonts w:ascii="Arial" w:cs="Arial" w:eastAsia="Arial" w:hAnsi="Arial"/>
-                <w:b w:val="1"/>
-                <w:color w:val="353744"/>
-                <w:sz w:val="18"/>
-                <w:szCs w:val="18"/>
-                <w:rtl w:val="0"/>
-              </w:rPr>
-              <w:t xml:space="preserve">Personal Art Gallery Website</w:t>
-            </w:r>
-            <w:r>
-              <w:rPr>
-                <w:rFonts w:ascii="Arial" w:cs="Arial" w:eastAsia="Arial" w:hAnsi="Arial"/>
-                <w:sz w:val="16"/>
-                <w:szCs w:val="16"/>
-                <w:rtl w:val="0"/>
-              </w:rPr>
-              <w:t xml:space="preserve"> - </w:t>
-            </w:r>
-            <w:hyperlink r:id="rId7">
-              <w:r>
-                <w:rPr>
-                  <w:rFonts w:ascii="Arial" w:cs="Arial" w:eastAsia="Arial" w:hAnsi="Arial"/>
-                  <w:color w:val="353744"/>
-                  <w:sz w:val="16"/>
-                  <w:szCs w:val="16"/>
-                  <w:u w:val="single"/>
-                  <w:rtl w:val="0"/>
-                </w:rPr>
-                <w:t xml:space="preserve">ayushgupta.art</w:t>
-              </w:r>
-            </w:hyperlink>
-            <w:r>
-              <w:rPr>
-                <w:rtl w:val="0"/>
-              </w:rPr>
-            </w:r>
-          </w:p>
-          <w:p>
-            <w:pPr>
-              <w:spacing w:before="0" w:line="360" w:lineRule="auto"/>
-              <w:rPr>
-                <w:rFonts w:ascii="Arial" w:cs="Arial" w:eastAsia="Arial" w:hAnsi="Arial"/>
-                <w:color w:val="666666"/>
-                <w:sz w:val="16"/>
-                <w:szCs w:val="16"/>
-              </w:rPr>
-            </w:pPr>
-            <w:r>
-              <w:rPr>
-                <w:rFonts w:ascii="Arial" w:cs="Arial" w:eastAsia="Arial" w:hAnsi="Arial"/>
-                <w:color w:val="666666"/>
-                <w:sz w:val="16"/>
-                <w:szCs w:val="16"/>
-                <w:rtl w:val="0"/>
-              </w:rPr>
-              <w:t xml:space="preserve">HTML, CSS, and Javascript</w:t>
-            </w:r>
-            <w:r>
-              <w:rPr>
-                <w:rtl w:val="0"/>
-              </w:rPr>
-            </w:r>
-          </w:p>
-          <w:p>
-            <w:pPr>
-              <w:widowControl w:val="0"/>
-              <w:spacing w:before="0" w:line="360" w:lineRule="auto"/>
-              <w:rPr>
-                <w:rFonts w:ascii="Arial" w:cs="Arial" w:eastAsia="Arial" w:hAnsi="Arial"/>
-                <w:color w:val="666666"/>
-                <w:sz w:val="14"/>
-                <w:szCs w:val="14"/>
-              </w:rPr>
-            </w:pPr>
-            <w:r>
-              <w:rPr>
-                <w:rFonts w:ascii="Arial" w:cs="Arial" w:eastAsia="Arial" w:hAnsi="Arial"/>
-                <w:b w:val="1"/>
-                <w:color w:val="353744"/>
-                <w:sz w:val="18"/>
-                <w:szCs w:val="18"/>
-                <w:rtl w:val="0"/>
-              </w:rPr>
-              <w:t xml:space="preserve">U.S Hospital DRG Data Analytics</w:t>
-            </w:r>
-            <w:r>
-              <w:rPr>
-                <w:rFonts w:ascii="Arial" w:cs="Arial" w:eastAsia="Arial" w:hAnsi="Arial"/>
-                <w:color w:val="353744"/>
-                <w:sz w:val="16"/>
-                <w:szCs w:val="16"/>
-                <w:rtl w:val="0"/>
-              </w:rPr>
-              <w:t xml:space="preserve"> - </w:t>
-            </w:r>
-            <w:hyperlink r:id="rId8">
-              <w:r>
-                <w:rPr>
-                  <w:rFonts w:ascii="Arial" w:cs="Arial" w:eastAsia="Arial" w:hAnsi="Arial"/>
-                  <w:color w:val="353744"/>
-                  <w:sz w:val="16"/>
-                  <w:szCs w:val="16"/>
-                  <w:u w:val="single"/>
-                  <w:rtl w:val="0"/>
-                </w:rPr>
-                <w:t xml:space="preserve">https://tinyurl.com/2p84fju2</w:t>
-              </w:r>
-            </w:hyperlink>
-            <w:r>
-              <w:rPr>
-                <w:rtl w:val="0"/>
-              </w:rPr>
-            </w:r>
-          </w:p>
-          <w:p>
-            <w:pPr>
-              <w:keepNext w:val="0"/>
-              <w:keepLines w:val="0"/>
-              <w:pageBreakBefore w:val="0"/>
-              <w:widowControl w:val="0"/>
-              <w:pBdr>
-                <w:top w:space="0" w:sz="0" w:val="nil"/>
-                <w:left w:space="0" w:sz="0" w:val="nil"/>
-                <w:bottom w:space="0" w:sz="0" w:val="nil"/>
-                <w:right w:space="0" w:sz="0" w:val="nil"/>
-                <w:between w:space="0" w:sz="0" w:val="nil"/>
-              </w:pBdr>
-              <w:shd w:fill="auto" w:val="clear"/>
-              <w:spacing w:after="0" w:before="0" w:line="360" w:lineRule="auto"/>
-              <w:ind w:left="0" w:right="0" w:firstLine="0"/>
-              <w:rPr>
-                <w:rFonts w:ascii="Arial" w:cs="Arial" w:eastAsia="Arial" w:hAnsi="Arial"/>
-                <w:color w:val="666666"/>
-                <w:sz w:val="16"/>
-                <w:szCs w:val="16"/>
-              </w:rPr>
-            </w:pPr>
-            <w:r>
-              <w:rPr>
-                <w:rFonts w:ascii="Arial" w:cs="Arial" w:eastAsia="Arial" w:hAnsi="Arial"/>
-                <w:color w:val="666666"/>
-                <w:sz w:val="16"/>
-                <w:szCs w:val="16"/>
-                <w:rtl w:val="0"/>
-              </w:rPr>
-              <w:t xml:space="preserve">Tableau</w:t>
-            </w:r>
-          </w:p>
-          <w:p>
-            <w:pPr>
-              <w:keepNext w:val="0"/>
-              <w:keepLines w:val="0"/>
-              <w:pageBreakBefore w:val="0"/>
-              <w:widowControl w:val="0"/>
-              <w:pBdr>
-                <w:top w:space="0" w:sz="0" w:val="nil"/>
-                <w:left w:space="0" w:sz="0" w:val="nil"/>
-                <w:bottom w:space="0" w:sz="0" w:val="nil"/>
-                <w:right w:space="0" w:sz="0" w:val="nil"/>
-                <w:between w:space="0" w:sz="0" w:val="nil"/>
-              </w:pBdr>
-              <w:shd w:fill="auto" w:val="clear"/>
-              <w:spacing w:after="0" w:before="0" w:line="360" w:lineRule="auto"/>
-              <w:ind w:left="0" w:right="0" w:firstLine="0"/>
-              <w:rPr>
-                <w:rFonts w:ascii="Arial" w:cs="Arial" w:eastAsia="Arial" w:hAnsi="Arial"/>
-                <w:color w:val="666666"/>
-                <w:sz w:val="14"/>
-                <w:szCs w:val="14"/>
-              </w:rPr>
-            </w:pPr>
-            <w:r>
-              <w:rPr>
-                <w:rFonts w:ascii="Arial" w:cs="Arial" w:eastAsia="Arial" w:hAnsi="Arial"/>
-                <w:b w:val="1"/>
-                <w:color w:val="353744"/>
-                <w:sz w:val="18"/>
-                <w:szCs w:val="18"/>
-                <w:rtl w:val="0"/>
-              </w:rPr>
-              <w:t xml:space="preserve">COVID-19 Worldwide Data Analytics</w:t>
-            </w:r>
-            <w:r>
-              <w:rPr>
-                <w:rFonts w:ascii="Arial" w:cs="Arial" w:eastAsia="Arial" w:hAnsi="Arial"/>
-                <w:color w:val="353744"/>
-                <w:sz w:val="16"/>
-                <w:szCs w:val="16"/>
-                <w:rtl w:val="0"/>
-              </w:rPr>
-              <w:t xml:space="preserve"> - </w:t>
+              <w:t xml:space="preserve">Portfolio: </w:t>
             </w:r>
             <w:hyperlink r:id="rId9">
               <w:r>
                 <w:rPr>
                   <w:rFonts w:ascii="Arial" w:cs="Arial" w:eastAsia="Arial" w:hAnsi="Arial"/>
                   <w:color w:val="353744"/>
-                  <w:sz w:val="16"/>
-                  <w:szCs w:val="16"/>
+                  <w:sz w:val="18"/>
+                  <w:szCs w:val="18"/>
                   <w:u w:val="single"/>
                   <w:rtl w:val="0"/>
                 </w:rPr>
-                <w:t xml:space="preserve">https://tinyurl.com/33jrhsjk</w:t>
+                <w:t xml:space="preserve">ayushgupta35.github.io</w:t>
               </w:r>
             </w:hyperlink>
-            <w:r>
-              <w:rPr>
-                <w:rtl w:val="0"/>
-              </w:rPr>
-            </w:r>
-          </w:p>
-          <w:p>
-            <w:pPr>
-              <w:spacing w:before="0" w:line="360" w:lineRule="auto"/>
-              <w:rPr>
-                <w:rFonts w:ascii="Arial" w:cs="Arial" w:eastAsia="Arial" w:hAnsi="Arial"/>
-                <w:color w:val="666666"/>
-                <w:sz w:val="16"/>
-                <w:szCs w:val="16"/>
-              </w:rPr>
-            </w:pPr>
-            <w:r>
-              <w:rPr>
-                <w:rFonts w:ascii="Arial" w:cs="Arial" w:eastAsia="Arial" w:hAnsi="Arial"/>
-                <w:color w:val="666666"/>
-                <w:sz w:val="16"/>
-                <w:szCs w:val="16"/>
-                <w:rtl w:val="0"/>
-              </w:rPr>
-              <w:t xml:space="preserve">Microsoft Power BI</w:t>
-            </w:r>
-          </w:p>
-          <w:p>
-            <w:pPr>
-              <w:widowControl w:val="0"/>
-              <w:spacing w:before="0" w:line="360" w:lineRule="auto"/>
-              <w:rPr>
-                <w:rFonts w:ascii="Arial" w:cs="Arial" w:eastAsia="Arial" w:hAnsi="Arial"/>
-                <w:color w:val="666666"/>
-                <w:sz w:val="14"/>
-                <w:szCs w:val="14"/>
-              </w:rPr>
-            </w:pPr>
-            <w:r>
-              <w:rPr>
-                <w:rFonts w:ascii="Arial" w:cs="Arial" w:eastAsia="Arial" w:hAnsi="Arial"/>
-                <w:b w:val="1"/>
-                <w:color w:val="353744"/>
-                <w:sz w:val="18"/>
-                <w:szCs w:val="18"/>
-                <w:rtl w:val="0"/>
-              </w:rPr>
-              <w:t xml:space="preserve">Indian Retail Store Data Analytics</w:t>
-            </w:r>
-            <w:r>
-              <w:rPr>
-                <w:rFonts w:ascii="Arial" w:cs="Arial" w:eastAsia="Arial" w:hAnsi="Arial"/>
-                <w:color w:val="353744"/>
-                <w:sz w:val="16"/>
-                <w:szCs w:val="16"/>
-                <w:rtl w:val="0"/>
-              </w:rPr>
-              <w:t xml:space="preserve"> - </w:t>
-            </w:r>
-            <w:hyperlink r:id="rId10">
-              <w:r>
-                <w:rPr>
-                  <w:rFonts w:ascii="Arial" w:cs="Arial" w:eastAsia="Arial" w:hAnsi="Arial"/>
-                  <w:color w:val="353744"/>
-                  <w:sz w:val="16"/>
-                  <w:szCs w:val="16"/>
-                  <w:u w:val="single"/>
-                  <w:rtl w:val="0"/>
-                </w:rPr>
-                <w:t xml:space="preserve">https://tinyurl.com/bde6b5j4</w:t>
-              </w:r>
-            </w:hyperlink>
-            <w:r>
-              <w:rPr>
-                <w:rtl w:val="0"/>
-              </w:rPr>
-            </w:r>
-          </w:p>
-          <w:p>
-            <w:pPr>
-              <w:spacing w:before="0" w:line="360" w:lineRule="auto"/>
-              <w:rPr>
-                <w:rFonts w:ascii="Arial" w:cs="Arial" w:eastAsia="Arial" w:hAnsi="Arial"/>
-                <w:color w:val="666666"/>
-                <w:sz w:val="16"/>
-                <w:szCs w:val="16"/>
-              </w:rPr>
-            </w:pPr>
-            <w:r>
-              <w:rPr>
-                <w:rFonts w:ascii="Arial" w:cs="Arial" w:eastAsia="Arial" w:hAnsi="Arial"/>
-                <w:color w:val="666666"/>
-                <w:sz w:val="16"/>
-                <w:szCs w:val="16"/>
-                <w:rtl w:val="0"/>
-              </w:rPr>
-              <w:t xml:space="preserve">Microsoft Power BI</w:t>
-            </w:r>
             <w:r>
               <w:rPr>
                 <w:rtl w:val="0"/>
@@ -1176,8 +879,8 @@
                 <w:szCs w:val="22"/>
               </w:rPr>
             </w:pPr>
-            <w:bookmarkStart w:colFirst="0" w:colLast="0" w:name="_5sh58lh512k2" w:id="9"/>
-            <w:bookmarkEnd w:id="9"/>
+            <w:bookmarkStart w:colFirst="0" w:colLast="0" w:name="_5sh58lh512k2" w:id="10"/>
+            <w:bookmarkEnd w:id="10"/>
             <w:r>
               <w:rPr>
                 <w:rFonts w:ascii="Arial" w:cs="Arial" w:eastAsia="Arial" w:hAnsi="Arial"/>
@@ -1209,8 +912,8 @@
                 <w:szCs w:val="20"/>
               </w:rPr>
             </w:pPr>
-            <w:bookmarkStart w:colFirst="0" w:colLast="0" w:name="_mu43qcboozqe" w:id="10"/>
-            <w:bookmarkEnd w:id="10"/>
+            <w:bookmarkStart w:colFirst="0" w:colLast="0" w:name="_mu43qcboozqe" w:id="11"/>
+            <w:bookmarkEnd w:id="11"/>
             <w:r>
               <w:rPr>
                 <w:rFonts w:ascii="Arial" w:cs="Arial" w:eastAsia="Arial" w:hAnsi="Arial"/>
@@ -1385,8 +1088,8 @@
                 <w:szCs w:val="20"/>
               </w:rPr>
             </w:pPr>
-            <w:bookmarkStart w:colFirst="0" w:colLast="0" w:name="_tf7mhqj3zpqi" w:id="11"/>
-            <w:bookmarkEnd w:id="11"/>
+            <w:bookmarkStart w:colFirst="0" w:colLast="0" w:name="_tf7mhqj3zpqi" w:id="12"/>
+            <w:bookmarkEnd w:id="12"/>
             <w:r>
               <w:rPr>
                 <w:rFonts w:ascii="Arial" w:cs="Arial" w:eastAsia="Arial" w:hAnsi="Arial"/>
@@ -1524,10 +1227,74 @@
               </w:rPr>
               <w:t xml:space="preserve">Demonstrated ability to work effectively in a team and developed innovative solutions to complex problems.</w:t>
             </w:r>
-            <w:r>
-              <w:rPr>
-                <w:rtl w:val="0"/>
-              </w:rPr>
+          </w:p>
+          <w:p>
+            <w:pPr>
+              <w:pStyle w:val="Heading2"/>
+              <w:keepNext w:val="0"/>
+              <w:keepLines w:val="0"/>
+              <w:rPr>
+                <w:rFonts w:ascii="Arial" w:cs="Arial" w:eastAsia="Arial" w:hAnsi="Arial"/>
+                <w:b w:val="0"/>
+                <w:i w:val="1"/>
+                <w:color w:val="666666"/>
+                <w:sz w:val="20"/>
+                <w:szCs w:val="20"/>
+              </w:rPr>
+            </w:pPr>
+            <w:bookmarkStart w:colFirst="0" w:colLast="0" w:name="_7tdopf88oh0s" w:id="13"/>
+            <w:bookmarkEnd w:id="13"/>
+            <w:r>
+              <w:rPr>
+                <w:rFonts w:ascii="Arial" w:cs="Arial" w:eastAsia="Arial" w:hAnsi="Arial"/>
+                <w:sz w:val="20"/>
+                <w:szCs w:val="20"/>
+                <w:rtl w:val="0"/>
+              </w:rPr>
+              <w:t xml:space="preserve">UI/UX Prototype Hackathon </w:t>
+            </w:r>
+            <w:r>
+              <w:rPr>
+                <w:rFonts w:ascii="Arial" w:cs="Arial" w:eastAsia="Arial" w:hAnsi="Arial"/>
+                <w:b w:val="0"/>
+                <w:i w:val="1"/>
+                <w:color w:val="666666"/>
+                <w:sz w:val="20"/>
+                <w:szCs w:val="20"/>
+                <w:rtl w:val="0"/>
+              </w:rPr>
+              <w:t xml:space="preserve">- Dubstech at UW</w:t>
+            </w:r>
+          </w:p>
+          <w:p>
+            <w:pPr>
+              <w:spacing w:before="0" w:line="240" w:lineRule="auto"/>
+              <w:rPr>
+                <w:rFonts w:ascii="Arial" w:cs="Arial" w:eastAsia="Arial" w:hAnsi="Arial"/>
+                <w:color w:val="666666"/>
+                <w:sz w:val="16"/>
+                <w:szCs w:val="16"/>
+              </w:rPr>
+            </w:pPr>
+            <w:r>
+              <w:rPr>
+                <w:rFonts w:ascii="Arial" w:cs="Arial" w:eastAsia="Arial" w:hAnsi="Arial"/>
+                <w:color w:val="666666"/>
+                <w:sz w:val="16"/>
+                <w:szCs w:val="16"/>
+                <w:rtl w:val="0"/>
+              </w:rPr>
+              <w:t xml:space="preserve">May</w:t>
+            </w:r>
+            <w:r>
+              <w:rPr>
+                <w:rFonts w:ascii="Arial" w:cs="Arial" w:eastAsia="Arial" w:hAnsi="Arial"/>
+                <w:color w:val="666666"/>
+                <w:sz w:val="16"/>
+                <w:szCs w:val="16"/>
+                <w:rtl w:val="0"/>
+              </w:rPr>
+              <w:t xml:space="preserve"> 2023</w:t>
             </w:r>
           </w:p>
           <w:p>
@@ -1540,46 +1307,65 @@
               <w:ind w:left="720" w:hanging="360"/>
               <w:rPr>
                 <w:rFonts w:ascii="Arial" w:cs="Arial" w:eastAsia="Arial" w:hAnsi="Arial"/>
-                <w:b w:val="1"/>
-                <w:sz w:val="18"/>
-                <w:szCs w:val="18"/>
-              </w:rPr>
-            </w:pPr>
-            <w:r>
-              <w:rPr>
-                <w:rFonts w:ascii="Arial" w:cs="Arial" w:eastAsia="Arial" w:hAnsi="Arial"/>
-                <w:b w:val="1"/>
-                <w:sz w:val="18"/>
-                <w:szCs w:val="18"/>
-                <w:rtl w:val="0"/>
-              </w:rPr>
-              <w:t xml:space="preserve">Project L</w:t>
-            </w:r>
-            <w:r>
-              <w:rPr>
-                <w:rFonts w:ascii="Arial" w:cs="Arial" w:eastAsia="Arial" w:hAnsi="Arial"/>
-                <w:b w:val="1"/>
-                <w:color w:val="353744"/>
-                <w:sz w:val="18"/>
-                <w:szCs w:val="18"/>
-                <w:rtl w:val="0"/>
-              </w:rPr>
-              <w:t xml:space="preserve">ink: </w:t>
-            </w:r>
-            <w:hyperlink r:id="rId11">
-              <w:r>
-                <w:rPr>
-                  <w:rFonts w:ascii="Arial" w:cs="Arial" w:eastAsia="Arial" w:hAnsi="Arial"/>
-                  <w:b w:val="1"/>
-                  <w:color w:val="353744"/>
-                  <w:sz w:val="18"/>
-                  <w:szCs w:val="18"/>
-                  <w:u w:val="single"/>
-                  <w:rtl w:val="0"/>
-                </w:rPr>
-                <w:t xml:space="preserve">https://tinyurl.com/43swtj4c</w:t>
-              </w:r>
-            </w:hyperlink>
+                <w:sz w:val="18"/>
+                <w:szCs w:val="18"/>
+              </w:rPr>
+            </w:pPr>
+            <w:r>
+              <w:rPr>
+                <w:rFonts w:ascii="Arial" w:cs="Arial" w:eastAsia="Arial" w:hAnsi="Arial"/>
+                <w:color w:val="666666"/>
+                <w:sz w:val="18"/>
+                <w:szCs w:val="18"/>
+                <w:rtl w:val="0"/>
+              </w:rPr>
+              <w:t xml:space="preserve">Competed </w:t>
+            </w:r>
+            <w:r>
+              <w:rPr>
+                <w:rFonts w:ascii="Arial" w:cs="Arial" w:eastAsia="Arial" w:hAnsi="Arial"/>
+                <w:color w:val="666666"/>
+                <w:sz w:val="18"/>
+                <w:szCs w:val="18"/>
+                <w:rtl w:val="0"/>
+              </w:rPr>
+              <w:t xml:space="preserve">in hackathon</w:t>
+            </w:r>
+            <w:r>
+              <w:rPr>
+                <w:rFonts w:ascii="Arial" w:cs="Arial" w:eastAsia="Arial" w:hAnsi="Arial"/>
+                <w:color w:val="666666"/>
+                <w:sz w:val="18"/>
+                <w:szCs w:val="18"/>
+                <w:rtl w:val="0"/>
+              </w:rPr>
+              <w:t xml:space="preserve"> focused on app prototypes. Designed implementation of an ML/AI app for addressing mental health issues using Figma.</w:t>
+            </w:r>
+          </w:p>
+          <w:p>
+            <w:pPr>
+              <w:numPr>
+                <w:ilvl w:val="0"/>
+                <w:numId w:val="1"/>
+              </w:numPr>
+              <w:spacing w:before="0" w:line="240" w:lineRule="auto"/>
+              <w:ind w:left="720" w:hanging="360"/>
+              <w:rPr>
+                <w:rFonts w:ascii="Arial" w:cs="Arial" w:eastAsia="Arial" w:hAnsi="Arial"/>
+                <w:sz w:val="18"/>
+                <w:szCs w:val="18"/>
+              </w:rPr>
+            </w:pPr>
+            <w:r>
+              <w:rPr>
+                <w:rFonts w:ascii="Arial" w:cs="Arial" w:eastAsia="Arial" w:hAnsi="Arial"/>
+                <w:color w:val="666666"/>
+                <w:sz w:val="18"/>
+                <w:szCs w:val="18"/>
+                <w:rtl w:val="0"/>
+              </w:rPr>
+              <w:t xml:space="preserve">Demonstrated ability to collaborate in a team on the design and creative process of a solution to a problem. </w:t>
+            </w:r>
             <w:r>
               <w:rPr>
                 <w:rtl w:val="0"/>
@@ -1601,8 +1387,8 @@
                 <w:szCs w:val="20"/>
               </w:rPr>
             </w:pPr>
-            <w:bookmarkStart w:colFirst="0" w:colLast="0" w:name="_qttiqnuhschn" w:id="12"/>
-            <w:bookmarkEnd w:id="12"/>
+            <w:bookmarkStart w:colFirst="0" w:colLast="0" w:name="_qttiqnuhschn" w:id="14"/>
+            <w:bookmarkEnd w:id="14"/>
             <w:r>
               <w:rPr>
                 <w:rFonts w:ascii="Arial" w:cs="Arial" w:eastAsia="Arial" w:hAnsi="Arial"/>
@@ -1722,8 +1508,8 @@
                 <w:szCs w:val="20"/>
               </w:rPr>
             </w:pPr>
-            <w:bookmarkStart w:colFirst="0" w:colLast="0" w:name="_sofzjxakcfm4" w:id="13"/>
-            <w:bookmarkEnd w:id="13"/>
+            <w:bookmarkStart w:colFirst="0" w:colLast="0" w:name="_sofzjxakcfm4" w:id="15"/>
+            <w:bookmarkEnd w:id="15"/>
             <w:r>
               <w:rPr>
                 <w:rFonts w:ascii="Arial" w:cs="Arial" w:eastAsia="Arial" w:hAnsi="Arial"/>
@@ -1867,8 +1653,8 @@
                 <w:szCs w:val="20"/>
               </w:rPr>
             </w:pPr>
-            <w:bookmarkStart w:colFirst="0" w:colLast="0" w:name="_oeo7fi2xjb73" w:id="14"/>
-            <w:bookmarkEnd w:id="14"/>
+            <w:bookmarkStart w:colFirst="0" w:colLast="0" w:name="_oeo7fi2xjb73" w:id="16"/>
+            <w:bookmarkEnd w:id="16"/>
             <w:r>
               <w:rPr>
                 <w:rFonts w:ascii="Arial" w:cs="Arial" w:eastAsia="Arial" w:hAnsi="Arial"/>
@@ -1995,7 +1781,7 @@
       </w:r>
     </w:p>
     <w:sectPr>
-      <w:headerReference r:id="rId12" w:type="default"/>
+      <w:headerReference r:id="rId10" w:type="default"/>
       <w:pgSz w:h="15840" w:w="12240" w:orient="portrait"/>
       <w:pgMar w:bottom="720" w:top="720" w:left="1080" w:right="1080" w:header="0" w:footer="720"/>
       <w:pgNumType w:start="1"/>

--- a/Ayush's Resume.docx
+++ b/Ayush's Resume.docx
@@ -7,8 +7,6 @@
         <w:spacing w:before="0" w:lineRule="auto"/>
         <w:rPr>
           <w:rFonts w:ascii="Arial" w:cs="Arial" w:eastAsia="Arial" w:hAnsi="Arial"/>
-          <w:sz w:val="20"/>
-          <w:szCs w:val="20"/>
         </w:rPr>
       </w:pPr>
       <w:r>
@@ -72,8 +70,8 @@
               <w:spacing w:before="0" w:lineRule="auto"/>
               <w:rPr>
                 <w:rFonts w:ascii="Arial" w:cs="Arial" w:eastAsia="Arial" w:hAnsi="Arial"/>
-                <w:sz w:val="50"/>
-                <w:szCs w:val="50"/>
+                <w:sz w:val="52"/>
+                <w:szCs w:val="52"/>
               </w:rPr>
             </w:pPr>
             <w:bookmarkStart w:colFirst="0" w:colLast="0" w:name="_5x0d5h95i329" w:id="0"/>
@@ -81,8 +79,8 @@
             <w:r>
               <w:rPr>
                 <w:rFonts w:ascii="Arial" w:cs="Arial" w:eastAsia="Arial" w:hAnsi="Arial"/>
-                <w:sz w:val="50"/>
-                <w:szCs w:val="50"/>
+                <w:sz w:val="52"/>
+                <w:szCs w:val="52"/>
                 <w:rtl w:val="0"/>
               </w:rPr>
               <w:t xml:space="preserve">Ayush Gupta</w:t>
@@ -97,8 +95,8 @@
               <w:rPr>
                 <w:rFonts w:ascii="Arial" w:cs="Arial" w:eastAsia="Arial" w:hAnsi="Arial"/>
                 <w:b w:val="1"/>
-                <w:sz w:val="30"/>
-                <w:szCs w:val="30"/>
+                <w:sz w:val="32"/>
+                <w:szCs w:val="32"/>
               </w:rPr>
             </w:pPr>
             <w:bookmarkStart w:colFirst="0" w:colLast="0" w:name="_b6sfthdvr1vk" w:id="1"/>
@@ -107,8 +105,8 @@
               <w:rPr>
                 <w:rFonts w:ascii="Arial" w:cs="Arial" w:eastAsia="Arial" w:hAnsi="Arial"/>
                 <w:b w:val="1"/>
-                <w:sz w:val="26"/>
-                <w:szCs w:val="26"/>
+                <w:sz w:val="28"/>
+                <w:szCs w:val="28"/>
                 <w:rtl w:val="0"/>
               </w:rPr>
               <w:t xml:space="preserve">CS @ University of Washington</w:t>
@@ -144,95 +142,6 @@
                 <w:rFonts w:ascii="Arial" w:cs="Arial" w:eastAsia="Arial" w:hAnsi="Arial"/>
                 <w:b w:val="1"/>
                 <w:color w:val="353744"/>
-                <w:sz w:val="14"/>
-                <w:szCs w:val="14"/>
-              </w:rPr>
-            </w:pPr>
-            <w:r>
-              <w:rPr>
-                <w:rFonts w:ascii="Arial" w:cs="Arial" w:eastAsia="Arial" w:hAnsi="Arial"/>
-                <w:b w:val="1"/>
-                <w:color w:val="353744"/>
-                <w:sz w:val="14"/>
-                <w:szCs w:val="14"/>
-                <w:rtl w:val="0"/>
-              </w:rPr>
-              <w:t xml:space="preserve">Fremont, CA and Seattle, WA</w:t>
-            </w:r>
-          </w:p>
-          <w:p>
-            <w:pPr>
-              <w:spacing w:before="0" w:line="276" w:lineRule="auto"/>
-              <w:rPr>
-                <w:rFonts w:ascii="Arial" w:cs="Arial" w:eastAsia="Arial" w:hAnsi="Arial"/>
-                <w:b w:val="1"/>
-                <w:color w:val="353744"/>
-                <w:sz w:val="14"/>
-                <w:szCs w:val="14"/>
-              </w:rPr>
-            </w:pPr>
-            <w:r>
-              <w:rPr>
-                <w:rFonts w:ascii="Arial" w:cs="Arial" w:eastAsia="Arial" w:hAnsi="Arial"/>
-                <w:b w:val="1"/>
-                <w:color w:val="353744"/>
-                <w:sz w:val="14"/>
-                <w:szCs w:val="14"/>
-                <w:rtl w:val="0"/>
-              </w:rPr>
-              <w:t xml:space="preserve">Phone: (510) 676-9076</w:t>
-            </w:r>
-          </w:p>
-          <w:p>
-            <w:pPr>
-              <w:spacing w:before="0" w:line="276" w:lineRule="auto"/>
-              <w:rPr>
-                <w:rFonts w:ascii="Arial" w:cs="Arial" w:eastAsia="Arial" w:hAnsi="Arial"/>
-                <w:b w:val="1"/>
-                <w:color w:val="353744"/>
-                <w:sz w:val="14"/>
-                <w:szCs w:val="14"/>
-                <w:u w:val="single"/>
-              </w:rPr>
-            </w:pPr>
-            <w:r>
-              <w:rPr>
-                <w:rFonts w:ascii="Arial" w:cs="Arial" w:eastAsia="Arial" w:hAnsi="Arial"/>
-                <w:b w:val="1"/>
-                <w:color w:val="353744"/>
-                <w:sz w:val="14"/>
-                <w:szCs w:val="14"/>
-                <w:rtl w:val="0"/>
-              </w:rPr>
-              <w:t xml:space="preserve">Email: </w:t>
-            </w:r>
-            <w:hyperlink r:id="rId6">
-              <w:r>
-                <w:rPr>
-                  <w:rFonts w:ascii="Arial" w:cs="Arial" w:eastAsia="Arial" w:hAnsi="Arial"/>
-                  <w:b w:val="1"/>
-                  <w:color w:val="353744"/>
-                  <w:sz w:val="14"/>
-                  <w:szCs w:val="14"/>
-                  <w:u w:val="single"/>
-                  <w:rtl w:val="0"/>
-                </w:rPr>
-                <w:t xml:space="preserve">ayushg3512@gmail.com</w:t>
-              </w:r>
-            </w:hyperlink>
-            <w:r>
-              <w:rPr>
-                <w:rtl w:val="0"/>
-              </w:rPr>
-            </w:r>
-          </w:p>
-          <w:p>
-            <w:pPr>
-              <w:spacing w:before="0" w:line="276" w:lineRule="auto"/>
-              <w:rPr>
-                <w:rFonts w:ascii="Arial" w:cs="Arial" w:eastAsia="Arial" w:hAnsi="Arial"/>
-                <w:b w:val="1"/>
-                <w:color w:val="353744"/>
                 <w:sz w:val="16"/>
                 <w:szCs w:val="16"/>
               </w:rPr>
@@ -246,9 +155,56 @@
                 <w:szCs w:val="16"/>
                 <w:rtl w:val="0"/>
               </w:rPr>
-              <w:t xml:space="preserve">Portfolio: </w:t>
-            </w:r>
-            <w:hyperlink r:id="rId7">
+              <w:t xml:space="preserve">Fremont, CA and Seattle, WA</w:t>
+            </w:r>
+          </w:p>
+          <w:p>
+            <w:pPr>
+              <w:spacing w:before="0" w:line="276" w:lineRule="auto"/>
+              <w:rPr>
+                <w:rFonts w:ascii="Arial" w:cs="Arial" w:eastAsia="Arial" w:hAnsi="Arial"/>
+                <w:b w:val="1"/>
+                <w:color w:val="353744"/>
+                <w:sz w:val="16"/>
+                <w:szCs w:val="16"/>
+              </w:rPr>
+            </w:pPr>
+            <w:r>
+              <w:rPr>
+                <w:rFonts w:ascii="Arial" w:cs="Arial" w:eastAsia="Arial" w:hAnsi="Arial"/>
+                <w:b w:val="1"/>
+                <w:color w:val="353744"/>
+                <w:sz w:val="16"/>
+                <w:szCs w:val="16"/>
+                <w:rtl w:val="0"/>
+              </w:rPr>
+              <w:t xml:space="preserve">Phone: (510) 676-9076</w:t>
+            </w:r>
+          </w:p>
+          <w:p>
+            <w:pPr>
+              <w:spacing w:before="0" w:line="276" w:lineRule="auto"/>
+              <w:rPr>
+                <w:rFonts w:ascii="Arial" w:cs="Arial" w:eastAsia="Arial" w:hAnsi="Arial"/>
+                <w:b w:val="1"/>
+                <w:color w:val="353744"/>
+                <w:sz w:val="16"/>
+                <w:szCs w:val="16"/>
+                <w:u w:val="single"/>
+              </w:rPr>
+            </w:pPr>
+            <w:r>
+              <w:rPr>
+                <w:rFonts w:ascii="Arial" w:cs="Arial" w:eastAsia="Arial" w:hAnsi="Arial"/>
+                <w:b w:val="1"/>
+                <w:color w:val="353744"/>
+                <w:sz w:val="16"/>
+                <w:szCs w:val="16"/>
+                <w:rtl w:val="0"/>
+              </w:rPr>
+              <w:t xml:space="preserve">Email: </w:t>
+            </w:r>
+            <w:hyperlink r:id="rId6">
               <w:r>
                 <w:rPr>
                   <w:rFonts w:ascii="Arial" w:cs="Arial" w:eastAsia="Arial" w:hAnsi="Arial"/>
@@ -259,6 +215,48 @@
                   <w:u w:val="single"/>
                   <w:rtl w:val="0"/>
                 </w:rPr>
+                <w:t xml:space="preserve">ayushg3512@gmail.com</w:t>
+              </w:r>
+            </w:hyperlink>
+            <w:r>
+              <w:rPr>
+                <w:rtl w:val="0"/>
+              </w:rPr>
+            </w:r>
+          </w:p>
+          <w:p>
+            <w:pPr>
+              <w:spacing w:before="0" w:line="276" w:lineRule="auto"/>
+              <w:rPr>
+                <w:rFonts w:ascii="Arial" w:cs="Arial" w:eastAsia="Arial" w:hAnsi="Arial"/>
+                <w:b w:val="1"/>
+                <w:color w:val="353744"/>
+                <w:sz w:val="18"/>
+                <w:szCs w:val="18"/>
+              </w:rPr>
+            </w:pPr>
+            <w:r>
+              <w:rPr>
+                <w:rFonts w:ascii="Arial" w:cs="Arial" w:eastAsia="Arial" w:hAnsi="Arial"/>
+                <w:b w:val="1"/>
+                <w:color w:val="353744"/>
+                <w:sz w:val="18"/>
+                <w:szCs w:val="18"/>
+                <w:rtl w:val="0"/>
+              </w:rPr>
+              <w:t xml:space="preserve">Portfolio: </w:t>
+            </w:r>
+            <w:hyperlink r:id="rId7">
+              <w:r>
+                <w:rPr>
+                  <w:rFonts w:ascii="Arial" w:cs="Arial" w:eastAsia="Arial" w:hAnsi="Arial"/>
+                  <w:b w:val="1"/>
+                  <w:color w:val="353744"/>
+                  <w:sz w:val="18"/>
+                  <w:szCs w:val="18"/>
+                  <w:u w:val="single"/>
+                  <w:rtl w:val="0"/>
+                </w:rPr>
                 <w:t xml:space="preserve">ayushgupta35.github.io</w:t>
               </w:r>
             </w:hyperlink>
@@ -275,8 +273,8 @@
                 <w:rFonts w:ascii="Arial" w:cs="Arial" w:eastAsia="Arial" w:hAnsi="Arial"/>
                 <w:b w:val="1"/>
                 <w:color w:val="353744"/>
-                <w:sz w:val="16"/>
-                <w:szCs w:val="16"/>
+                <w:sz w:val="18"/>
+                <w:szCs w:val="18"/>
               </w:rPr>
             </w:pPr>
             <w:r>
@@ -284,8 +282,8 @@
                 <w:rFonts w:ascii="Arial" w:cs="Arial" w:eastAsia="Arial" w:hAnsi="Arial"/>
                 <w:b w:val="1"/>
                 <w:color w:val="353744"/>
-                <w:sz w:val="16"/>
-                <w:szCs w:val="16"/>
+                <w:sz w:val="18"/>
+                <w:szCs w:val="18"/>
                 <w:rtl w:val="0"/>
               </w:rPr>
               <w:t xml:space="preserve">LinkedIn: </w:t>
@@ -296,8 +294,8 @@
                   <w:rFonts w:ascii="Arial" w:cs="Arial" w:eastAsia="Arial" w:hAnsi="Arial"/>
                   <w:b w:val="1"/>
                   <w:color w:val="353744"/>
-                  <w:sz w:val="16"/>
-                  <w:szCs w:val="16"/>
+                  <w:sz w:val="18"/>
+                  <w:szCs w:val="18"/>
                   <w:u w:val="single"/>
                   <w:rtl w:val="0"/>
                 </w:rPr>
@@ -318,15 +316,11 @@
         <w:spacing w:after="200" w:before="0" w:line="252.00000000000003" w:lineRule="auto"/>
         <w:rPr>
           <w:rFonts w:ascii="Arial" w:cs="Arial" w:eastAsia="Arial" w:hAnsi="Arial"/>
-          <w:sz w:val="18"/>
-          <w:szCs w:val="18"/>
         </w:rPr>
       </w:pPr>
       <w:r>
         <w:rPr>
           <w:rFonts w:ascii="Arial" w:cs="Arial" w:eastAsia="Arial" w:hAnsi="Arial"/>
-          <w:sz w:val="18"/>
-          <w:szCs w:val="18"/>
           <w:rtl w:val="0"/>
         </w:rPr>
         <w:t xml:space="preserve">Experienced computer science student seeking internships in software. Passionate about applying critical thinking skills to solve problems. Detail-oriented, collaborative team player who thrives in a fast-paced dynamic environment.</w:t>
@@ -335,7 +329,7 @@
     <w:tbl>
       <w:tblPr>
         <w:tblStyle w:val="Table2"/>
-        <w:tblW w:w="10485.0" w:type="dxa"/>
+        <w:tblW w:w="10770.0" w:type="dxa"/>
         <w:jc w:val="left"/>
         <w:tblInd w:w="-15.0" w:type="dxa"/>
         <w:tblBorders>
@@ -350,12 +344,12 @@
         <w:tblLook w:val="0600"/>
       </w:tblPr>
       <w:tblGrid>
-        <w:gridCol w:w="4650"/>
-        <w:gridCol w:w="5835"/>
+        <w:gridCol w:w="6150"/>
+        <w:gridCol w:w="4620"/>
         <w:tblGridChange w:id="0">
           <w:tblGrid>
-            <w:gridCol w:w="4650"/>
-            <w:gridCol w:w="5835"/>
+            <w:gridCol w:w="6150"/>
+            <w:gridCol w:w="4620"/>
           </w:tblGrid>
         </w:tblGridChange>
       </w:tblGrid>
@@ -450,7 +444,7 @@
                 <w:szCs w:val="20"/>
                 <w:rtl w:val="0"/>
               </w:rPr>
-              <w:t xml:space="preserve">- </w:t>
+              <w:t xml:space="preserve">- Paul G. Allen School of CS &amp; </w:t>
             </w:r>
           </w:p>
           <w:p>
@@ -458,70 +452,26 @@
               <w:pStyle w:val="Heading2"/>
               <w:keepNext w:val="0"/>
               <w:keepLines w:val="0"/>
-              <w:spacing w:after="0" w:before="0" w:line="360" w:lineRule="auto"/>
-              <w:rPr>
-                <w:rFonts w:ascii="Arial" w:cs="Arial" w:eastAsia="Arial" w:hAnsi="Arial"/>
-                <w:b w:val="0"/>
-                <w:color w:val="000000"/>
-                <w:sz w:val="20"/>
-                <w:szCs w:val="20"/>
-              </w:rPr>
-            </w:pPr>
-            <w:bookmarkStart w:colFirst="0" w:colLast="0" w:name="_6tqbdcaxbyzj" w:id="4"/>
+              <w:spacing w:after="200" w:before="0" w:line="360" w:lineRule="auto"/>
+              <w:rPr>
+                <w:rFonts w:ascii="Arial" w:cs="Arial" w:eastAsia="Arial" w:hAnsi="Arial"/>
+                <w:color w:val="666666"/>
+                <w:sz w:val="20"/>
+                <w:szCs w:val="20"/>
+              </w:rPr>
+            </w:pPr>
+            <w:bookmarkStart w:colFirst="0" w:colLast="0" w:name="_w5s5dikyuldl" w:id="4"/>
             <w:bookmarkEnd w:id="4"/>
             <w:r>
               <w:rPr>
                 <w:rFonts w:ascii="Arial" w:cs="Arial" w:eastAsia="Arial" w:hAnsi="Arial"/>
-                <w:b w:val="0"/>
-                <w:color w:val="000000"/>
-                <w:sz w:val="20"/>
-                <w:szCs w:val="20"/>
-                <w:rtl w:val="0"/>
-              </w:rPr>
-              <w:t xml:space="preserve">Paul G. Allen School of Computer Science &amp; Engineering</w:t>
-            </w:r>
-          </w:p>
-          <w:p>
-            <w:pPr>
-              <w:pStyle w:val="Heading2"/>
-              <w:keepNext w:val="0"/>
-              <w:keepLines w:val="0"/>
-              <w:spacing w:before="0" w:line="360" w:lineRule="auto"/>
-              <w:rPr>
-                <w:rFonts w:ascii="Arial" w:cs="Arial" w:eastAsia="Arial" w:hAnsi="Arial"/>
-                <w:color w:val="666666"/>
-                <w:sz w:val="16"/>
-                <w:szCs w:val="16"/>
-              </w:rPr>
-            </w:pPr>
-            <w:bookmarkStart w:colFirst="0" w:colLast="0" w:name="_w5s5dikyuldl" w:id="5"/>
-            <w:bookmarkEnd w:id="5"/>
-            <w:r>
-              <w:rPr>
-                <w:rFonts w:ascii="Arial" w:cs="Arial" w:eastAsia="Arial" w:hAnsi="Arial"/>
-                <w:color w:val="666666"/>
-                <w:sz w:val="16"/>
-                <w:szCs w:val="16"/>
-                <w:rtl w:val="0"/>
-              </w:rPr>
-              <w:t xml:space="preserve">Computer Science Bachelor’s of Science</w:t>
-            </w:r>
-            <w:r>
-              <w:rPr>
-                <w:rtl w:val="0"/>
-              </w:rPr>
-            </w:r>
-          </w:p>
-          <w:p>
-            <w:pPr>
-              <w:spacing w:after="0" w:before="0" w:line="240" w:lineRule="auto"/>
-              <w:rPr>
-                <w:rFonts w:ascii="Arial" w:cs="Arial" w:eastAsia="Arial" w:hAnsi="Arial"/>
-                <w:color w:val="666666"/>
-                <w:sz w:val="14"/>
-                <w:szCs w:val="14"/>
-              </w:rPr>
-            </w:pPr>
+                <w:color w:val="666666"/>
+                <w:sz w:val="20"/>
+                <w:szCs w:val="20"/>
+                <w:rtl w:val="0"/>
+              </w:rPr>
+              <w:t xml:space="preserve">Computer Science B.S.</w:t>
+            </w:r>
             <w:r>
               <w:rPr>
                 <w:rtl w:val="0"/>
@@ -534,12 +484,12 @@
               <w:spacing w:after="200" w:before="0" w:line="240" w:lineRule="auto"/>
               <w:rPr>
                 <w:rFonts w:ascii="Arial" w:cs="Arial" w:eastAsia="Arial" w:hAnsi="Arial"/>
-                <w:sz w:val="22"/>
-                <w:szCs w:val="22"/>
-              </w:rPr>
-            </w:pPr>
-            <w:bookmarkStart w:colFirst="0" w:colLast="0" w:name="_9xtexv7lveao" w:id="6"/>
-            <w:bookmarkEnd w:id="6"/>
+                <w:sz w:val="20"/>
+                <w:szCs w:val="20"/>
+              </w:rPr>
+            </w:pPr>
+            <w:bookmarkStart w:colFirst="0" w:colLast="0" w:name="_9xtexv7lveao" w:id="5"/>
+            <w:bookmarkEnd w:id="5"/>
             <w:r>
               <w:rPr>
                 <w:rFonts w:ascii="Arial" w:cs="Arial" w:eastAsia="Arial" w:hAnsi="Arial"/>
@@ -549,26 +499,21 @@
               </w:rPr>
               <w:t xml:space="preserve">SKILLS</w:t>
             </w:r>
-            <w:r>
-              <w:rPr>
-                <w:rtl w:val="0"/>
-              </w:rPr>
-            </w:r>
-          </w:p>
-          <w:p>
-            <w:pPr>
-              <w:spacing w:after="0" w:before="0" w:line="360" w:lineRule="auto"/>
-              <w:rPr>
-                <w:rFonts w:ascii="Arial" w:cs="Arial" w:eastAsia="Arial" w:hAnsi="Arial"/>
-                <w:sz w:val="18"/>
-                <w:szCs w:val="18"/>
-              </w:rPr>
-            </w:pPr>
-            <w:r>
-              <w:rPr>
-                <w:rFonts w:ascii="Arial" w:cs="Arial" w:eastAsia="Arial" w:hAnsi="Arial"/>
-                <w:sz w:val="18"/>
-                <w:szCs w:val="18"/>
+          </w:p>
+          <w:p>
+            <w:pPr>
+              <w:spacing w:after="200" w:before="0" w:line="360" w:lineRule="auto"/>
+              <w:rPr>
+                <w:rFonts w:ascii="Arial" w:cs="Arial" w:eastAsia="Arial" w:hAnsi="Arial"/>
+                <w:sz w:val="20"/>
+                <w:szCs w:val="20"/>
+              </w:rPr>
+            </w:pPr>
+            <w:r>
+              <w:rPr>
+                <w:rFonts w:ascii="Arial" w:cs="Arial" w:eastAsia="Arial" w:hAnsi="Arial"/>
+                <w:sz w:val="20"/>
+                <w:szCs w:val="20"/>
                 <w:rtl w:val="0"/>
               </w:rPr>
               <w:t xml:space="preserve">Software Development, Debugging, Data Structures, Analytics, Databases, Data Visualization in Tableau and Power BI, Frontend/Backend Web Development, JUnit Testing</w:t>
@@ -576,55 +521,21 @@
           </w:p>
           <w:p>
             <w:pPr>
-              <w:spacing w:before="200" w:line="360" w:lineRule="auto"/>
-              <w:rPr>
-                <w:rFonts w:ascii="Arial" w:cs="Arial" w:eastAsia="Arial" w:hAnsi="Arial"/>
-                <w:sz w:val="18"/>
-                <w:szCs w:val="18"/>
-              </w:rPr>
-            </w:pPr>
-            <w:r>
-              <w:rPr>
-                <w:rFonts w:ascii="Arial" w:cs="Arial" w:eastAsia="Arial" w:hAnsi="Arial"/>
-                <w:sz w:val="18"/>
-                <w:szCs w:val="18"/>
+              <w:spacing w:after="200" w:before="0" w:line="360" w:lineRule="auto"/>
+              <w:rPr>
+                <w:rFonts w:ascii="Arial" w:cs="Arial" w:eastAsia="Arial" w:hAnsi="Arial"/>
+                <w:sz w:val="20"/>
+                <w:szCs w:val="20"/>
+              </w:rPr>
+            </w:pPr>
+            <w:r>
+              <w:rPr>
+                <w:rFonts w:ascii="Arial" w:cs="Arial" w:eastAsia="Arial" w:hAnsi="Arial"/>
+                <w:sz w:val="20"/>
+                <w:szCs w:val="20"/>
                 <w:rtl w:val="0"/>
               </w:rPr>
               <w:t xml:space="preserve">Java, Python, C++, C, SQL, Javascript, HTML, CSS, Flask, React, Typescript, Spark, APIs</w:t>
-            </w:r>
-          </w:p>
-          <w:p>
-            <w:pPr>
-              <w:spacing w:after="0" w:before="200" w:line="360" w:lineRule="auto"/>
-              <w:rPr>
-                <w:rFonts w:ascii="Arial" w:cs="Arial" w:eastAsia="Arial" w:hAnsi="Arial"/>
-                <w:sz w:val="18"/>
-                <w:szCs w:val="18"/>
-              </w:rPr>
-            </w:pPr>
-            <w:r>
-              <w:rPr>
-                <w:rFonts w:ascii="Arial" w:cs="Arial" w:eastAsia="Arial" w:hAnsi="Arial"/>
-                <w:sz w:val="18"/>
-                <w:szCs w:val="18"/>
-                <w:rtl w:val="0"/>
-              </w:rPr>
-              <w:t xml:space="preserve">Problem Solving, Decision Making, Communication, Collaboration, Leadership, Organization</w:t>
-            </w:r>
-          </w:p>
-          <w:p>
-            <w:pPr>
-              <w:spacing w:after="0" w:before="0" w:line="240" w:lineRule="auto"/>
-              <w:rPr>
-                <w:rFonts w:ascii="Arial" w:cs="Arial" w:eastAsia="Arial" w:hAnsi="Arial"/>
-                <w:sz w:val="16"/>
-                <w:szCs w:val="16"/>
-              </w:rPr>
-            </w:pPr>
-            <w:r>
-              <w:rPr>
-                <w:rtl w:val="0"/>
-              </w:rPr>
             </w:r>
           </w:p>
           <w:p>
@@ -635,12 +546,12 @@
               <w:spacing w:after="200" w:before="0" w:lineRule="auto"/>
               <w:rPr>
                 <w:rFonts w:ascii="Arial" w:cs="Arial" w:eastAsia="Arial" w:hAnsi="Arial"/>
-                <w:sz w:val="22"/>
-                <w:szCs w:val="22"/>
-              </w:rPr>
-            </w:pPr>
-            <w:bookmarkStart w:colFirst="0" w:colLast="0" w:name="_3hy8rkwzatey" w:id="7"/>
-            <w:bookmarkEnd w:id="7"/>
+                <w:sz w:val="20"/>
+                <w:szCs w:val="20"/>
+              </w:rPr>
+            </w:pPr>
+            <w:bookmarkStart w:colFirst="0" w:colLast="0" w:name="_3hy8rkwzatey" w:id="6"/>
+            <w:bookmarkEnd w:id="6"/>
             <w:r>
               <w:rPr>
                 <w:rFonts w:ascii="Arial" w:cs="Arial" w:eastAsia="Arial" w:hAnsi="Arial"/>
@@ -650,28 +561,23 @@
               </w:rPr>
               <w:t xml:space="preserve">AWARDS/CERTIFICATIONS</w:t>
             </w:r>
-            <w:r>
-              <w:rPr>
-                <w:rtl w:val="0"/>
-              </w:rPr>
-            </w:r>
-          </w:p>
-          <w:p>
-            <w:pPr>
-              <w:spacing w:before="0" w:line="360" w:lineRule="auto"/>
-              <w:rPr>
-                <w:rFonts w:ascii="Arial" w:cs="Arial" w:eastAsia="Arial" w:hAnsi="Arial"/>
-                <w:color w:val="353744"/>
-                <w:sz w:val="18"/>
-                <w:szCs w:val="18"/>
-              </w:rPr>
-            </w:pPr>
-            <w:r>
-              <w:rPr>
-                <w:rFonts w:ascii="Arial" w:cs="Arial" w:eastAsia="Arial" w:hAnsi="Arial"/>
-                <w:color w:val="353744"/>
-                <w:sz w:val="18"/>
-                <w:szCs w:val="18"/>
+          </w:p>
+          <w:p>
+            <w:pPr>
+              <w:spacing w:after="0" w:before="0" w:line="360" w:lineRule="auto"/>
+              <w:rPr>
+                <w:rFonts w:ascii="Arial" w:cs="Arial" w:eastAsia="Arial" w:hAnsi="Arial"/>
+                <w:color w:val="353744"/>
+                <w:sz w:val="20"/>
+                <w:szCs w:val="20"/>
+              </w:rPr>
+            </w:pPr>
+            <w:r>
+              <w:rPr>
+                <w:rFonts w:ascii="Arial" w:cs="Arial" w:eastAsia="Arial" w:hAnsi="Arial"/>
+                <w:color w:val="353744"/>
+                <w:sz w:val="20"/>
+                <w:szCs w:val="20"/>
                 <w:rtl w:val="0"/>
               </w:rPr>
               <w:t xml:space="preserve">Robert Half International Scholar</w:t>
@@ -679,20 +585,20 @@
           </w:p>
           <w:p>
             <w:pPr>
-              <w:spacing w:before="0" w:line="360" w:lineRule="auto"/>
-              <w:rPr>
-                <w:rFonts w:ascii="Arial" w:cs="Arial" w:eastAsia="Arial" w:hAnsi="Arial"/>
-                <w:color w:val="353744"/>
-                <w:sz w:val="18"/>
-                <w:szCs w:val="18"/>
-              </w:rPr>
-            </w:pPr>
-            <w:r>
-              <w:rPr>
-                <w:rFonts w:ascii="Arial" w:cs="Arial" w:eastAsia="Arial" w:hAnsi="Arial"/>
-                <w:color w:val="353744"/>
-                <w:sz w:val="18"/>
-                <w:szCs w:val="18"/>
+              <w:spacing w:after="0" w:before="0" w:line="360" w:lineRule="auto"/>
+              <w:rPr>
+                <w:rFonts w:ascii="Arial" w:cs="Arial" w:eastAsia="Arial" w:hAnsi="Arial"/>
+                <w:color w:val="353744"/>
+                <w:sz w:val="20"/>
+                <w:szCs w:val="20"/>
+              </w:rPr>
+            </w:pPr>
+            <w:r>
+              <w:rPr>
+                <w:rFonts w:ascii="Arial" w:cs="Arial" w:eastAsia="Arial" w:hAnsi="Arial"/>
+                <w:color w:val="353744"/>
+                <w:sz w:val="20"/>
+                <w:szCs w:val="20"/>
                 <w:rtl w:val="0"/>
               </w:rPr>
               <w:t xml:space="preserve">National Merit Scholarship Winner</w:t>
@@ -700,20 +606,20 @@
           </w:p>
           <w:p>
             <w:pPr>
-              <w:spacing w:before="0" w:line="360" w:lineRule="auto"/>
-              <w:rPr>
-                <w:rFonts w:ascii="Arial" w:cs="Arial" w:eastAsia="Arial" w:hAnsi="Arial"/>
-                <w:color w:val="353744"/>
-                <w:sz w:val="18"/>
-                <w:szCs w:val="18"/>
-              </w:rPr>
-            </w:pPr>
-            <w:r>
-              <w:rPr>
-                <w:rFonts w:ascii="Arial" w:cs="Arial" w:eastAsia="Arial" w:hAnsi="Arial"/>
-                <w:color w:val="353744"/>
-                <w:sz w:val="18"/>
-                <w:szCs w:val="18"/>
+              <w:spacing w:after="0" w:before="0" w:line="360" w:lineRule="auto"/>
+              <w:rPr>
+                <w:rFonts w:ascii="Arial" w:cs="Arial" w:eastAsia="Arial" w:hAnsi="Arial"/>
+                <w:color w:val="353744"/>
+                <w:sz w:val="20"/>
+                <w:szCs w:val="20"/>
+              </w:rPr>
+            </w:pPr>
+            <w:r>
+              <w:rPr>
+                <w:rFonts w:ascii="Arial" w:cs="Arial" w:eastAsia="Arial" w:hAnsi="Arial"/>
+                <w:color w:val="353744"/>
+                <w:sz w:val="20"/>
+                <w:szCs w:val="20"/>
                 <w:rtl w:val="0"/>
               </w:rPr>
               <w:t xml:space="preserve">University of Washington Purple &amp; Gold Scholarship Recipient</w:t>
@@ -721,59 +627,23 @@
           </w:p>
           <w:p>
             <w:pPr>
-              <w:spacing w:before="0" w:line="360" w:lineRule="auto"/>
-              <w:rPr>
-                <w:rFonts w:ascii="Arial" w:cs="Arial" w:eastAsia="Arial" w:hAnsi="Arial"/>
-                <w:color w:val="353744"/>
-                <w:sz w:val="18"/>
-                <w:szCs w:val="18"/>
-              </w:rPr>
-            </w:pPr>
-            <w:r>
-              <w:rPr>
-                <w:rFonts w:ascii="Arial" w:cs="Arial" w:eastAsia="Arial" w:hAnsi="Arial"/>
-                <w:color w:val="353744"/>
-                <w:sz w:val="18"/>
-                <w:szCs w:val="18"/>
+              <w:spacing w:after="200" w:before="0" w:line="360" w:lineRule="auto"/>
+              <w:rPr>
+                <w:rFonts w:ascii="Arial" w:cs="Arial" w:eastAsia="Arial" w:hAnsi="Arial"/>
+                <w:sz w:val="20"/>
+                <w:szCs w:val="20"/>
+              </w:rPr>
+            </w:pPr>
+            <w:r>
+              <w:rPr>
+                <w:rFonts w:ascii="Arial" w:cs="Arial" w:eastAsia="Arial" w:hAnsi="Arial"/>
+                <w:color w:val="353744"/>
+                <w:sz w:val="20"/>
+                <w:szCs w:val="20"/>
                 <w:rtl w:val="0"/>
               </w:rPr>
               <w:t xml:space="preserve">Certificate in Tableau and Microsoft Power Bi</w:t>
             </w:r>
-            <w:r>
-              <w:rPr>
-                <w:rFonts w:ascii="Arial" w:cs="Arial" w:eastAsia="Arial" w:hAnsi="Arial"/>
-                <w:color w:val="353744"/>
-                <w:sz w:val="16"/>
-                <w:szCs w:val="16"/>
-                <w:rtl w:val="0"/>
-              </w:rPr>
-              <w:t xml:space="preserve"> </w:t>
-            </w:r>
-            <w:r>
-              <w:rPr>
-                <w:rFonts w:ascii="Arial" w:cs="Arial" w:eastAsia="Arial" w:hAnsi="Arial"/>
-                <w:color w:val="666666"/>
-                <w:sz w:val="16"/>
-                <w:szCs w:val="16"/>
-                <w:rtl w:val="0"/>
-              </w:rPr>
-              <w:t xml:space="preserve">- Feb 2023</w:t>
-            </w:r>
-            <w:r>
-              <w:rPr>
-                <w:rtl w:val="0"/>
-              </w:rPr>
-            </w:r>
-          </w:p>
-          <w:p>
-            <w:pPr>
-              <w:spacing w:before="0" w:line="360" w:lineRule="auto"/>
-              <w:rPr>
-                <w:rFonts w:ascii="Arial" w:cs="Arial" w:eastAsia="Arial" w:hAnsi="Arial"/>
-                <w:sz w:val="16"/>
-                <w:szCs w:val="16"/>
-              </w:rPr>
-            </w:pPr>
             <w:r>
               <w:rPr>
                 <w:rtl w:val="0"/>
@@ -785,15 +655,15 @@
               <w:pStyle w:val="Heading1"/>
               <w:keepNext w:val="0"/>
               <w:keepLines w:val="0"/>
-              <w:spacing w:before="0" w:lineRule="auto"/>
-              <w:rPr>
-                <w:rFonts w:ascii="Arial" w:cs="Arial" w:eastAsia="Arial" w:hAnsi="Arial"/>
-                <w:sz w:val="20"/>
-                <w:szCs w:val="20"/>
-              </w:rPr>
-            </w:pPr>
-            <w:bookmarkStart w:colFirst="0" w:colLast="0" w:name="_xdgbv03kdbug" w:id="8"/>
-            <w:bookmarkEnd w:id="8"/>
+              <w:spacing w:after="200" w:before="0" w:lineRule="auto"/>
+              <w:rPr>
+                <w:rFonts w:ascii="Arial" w:cs="Arial" w:eastAsia="Arial" w:hAnsi="Arial"/>
+                <w:sz w:val="20"/>
+                <w:szCs w:val="20"/>
+              </w:rPr>
+            </w:pPr>
+            <w:bookmarkStart w:colFirst="0" w:colLast="0" w:name="_xdgbv03kdbug" w:id="7"/>
+            <w:bookmarkEnd w:id="7"/>
             <w:r>
               <w:rPr>
                 <w:rFonts w:ascii="Arial" w:cs="Arial" w:eastAsia="Arial" w:hAnsi="Arial"/>
@@ -809,23 +679,20 @@
               <w:pStyle w:val="Heading1"/>
               <w:keepNext w:val="0"/>
               <w:keepLines w:val="0"/>
-              <w:spacing w:before="0" w:lineRule="auto"/>
-              <w:rPr>
-                <w:rFonts w:ascii="Arial" w:cs="Arial" w:eastAsia="Arial" w:hAnsi="Arial"/>
-                <w:color w:val="666666"/>
-                <w:sz w:val="16"/>
-                <w:szCs w:val="16"/>
-                <w:u w:val="single"/>
-              </w:rPr>
-            </w:pPr>
-            <w:bookmarkStart w:colFirst="0" w:colLast="0" w:name="_876p86mp8ai7" w:id="9"/>
-            <w:bookmarkEnd w:id="9"/>
-            <w:r>
-              <w:rPr>
-                <w:rFonts w:ascii="Arial" w:cs="Arial" w:eastAsia="Arial" w:hAnsi="Arial"/>
-                <w:color w:val="353744"/>
-                <w:sz w:val="18"/>
-                <w:szCs w:val="18"/>
+              <w:spacing w:after="200" w:before="0" w:lineRule="auto"/>
+              <w:rPr>
+                <w:sz w:val="20"/>
+                <w:szCs w:val="20"/>
+              </w:rPr>
+            </w:pPr>
+            <w:bookmarkStart w:colFirst="0" w:colLast="0" w:name="_876p86mp8ai7" w:id="8"/>
+            <w:bookmarkEnd w:id="8"/>
+            <w:r>
+              <w:rPr>
+                <w:rFonts w:ascii="Arial" w:cs="Arial" w:eastAsia="Arial" w:hAnsi="Arial"/>
+                <w:color w:val="353744"/>
+                <w:sz w:val="20"/>
+                <w:szCs w:val="20"/>
                 <w:rtl w:val="0"/>
               </w:rPr>
               <w:t xml:space="preserve">Portfolio: </w:t>
@@ -835,14 +702,219 @@
                 <w:rPr>
                   <w:rFonts w:ascii="Arial" w:cs="Arial" w:eastAsia="Arial" w:hAnsi="Arial"/>
                   <w:color w:val="353744"/>
-                  <w:sz w:val="18"/>
-                  <w:szCs w:val="18"/>
+                  <w:sz w:val="20"/>
+                  <w:szCs w:val="20"/>
                   <w:u w:val="single"/>
                   <w:rtl w:val="0"/>
                 </w:rPr>
                 <w:t xml:space="preserve">ayushgupta35.github.io</w:t>
               </w:r>
             </w:hyperlink>
+            <w:r>
+              <w:rPr>
+                <w:rtl w:val="0"/>
+              </w:rPr>
+            </w:r>
+          </w:p>
+          <w:p>
+            <w:pPr>
+              <w:pStyle w:val="Heading1"/>
+              <w:keepNext w:val="0"/>
+              <w:keepLines w:val="0"/>
+              <w:spacing w:after="200" w:before="0" w:lineRule="auto"/>
+              <w:rPr>
+                <w:rFonts w:ascii="Arial" w:cs="Arial" w:eastAsia="Arial" w:hAnsi="Arial"/>
+                <w:sz w:val="20"/>
+                <w:szCs w:val="20"/>
+              </w:rPr>
+            </w:pPr>
+            <w:bookmarkStart w:colFirst="0" w:colLast="0" w:name="_kb7t96tnffkj" w:id="9"/>
+            <w:bookmarkEnd w:id="9"/>
+            <w:r>
+              <w:rPr>
+                <w:rFonts w:ascii="Arial" w:cs="Arial" w:eastAsia="Arial" w:hAnsi="Arial"/>
+                <w:sz w:val="20"/>
+                <w:szCs w:val="20"/>
+                <w:rtl w:val="0"/>
+              </w:rPr>
+              <w:t xml:space="preserve">CLASSES TAKEN</w:t>
+            </w:r>
+            <w:r>
+              <w:rPr>
+                <w:rtl w:val="0"/>
+              </w:rPr>
+            </w:r>
+          </w:p>
+          <w:p>
+            <w:pPr>
+              <w:spacing w:after="0" w:before="0" w:line="360" w:lineRule="auto"/>
+              <w:rPr>
+                <w:rFonts w:ascii="Arial" w:cs="Arial" w:eastAsia="Arial" w:hAnsi="Arial"/>
+                <w:color w:val="353744"/>
+                <w:sz w:val="20"/>
+                <w:szCs w:val="20"/>
+              </w:rPr>
+            </w:pPr>
+            <w:r>
+              <w:rPr>
+                <w:rFonts w:ascii="Arial" w:cs="Arial" w:eastAsia="Arial" w:hAnsi="Arial"/>
+                <w:color w:val="353744"/>
+                <w:sz w:val="20"/>
+                <w:szCs w:val="20"/>
+                <w:rtl w:val="0"/>
+              </w:rPr>
+              <w:t xml:space="preserve">Software Design &amp; Implementation</w:t>
+            </w:r>
+          </w:p>
+          <w:p>
+            <w:pPr>
+              <w:spacing w:after="0" w:before="0" w:line="360" w:lineRule="auto"/>
+              <w:rPr>
+                <w:rFonts w:ascii="Arial" w:cs="Arial" w:eastAsia="Arial" w:hAnsi="Arial"/>
+                <w:color w:val="353744"/>
+                <w:sz w:val="20"/>
+                <w:szCs w:val="20"/>
+              </w:rPr>
+            </w:pPr>
+            <w:r>
+              <w:rPr>
+                <w:rFonts w:ascii="Arial" w:cs="Arial" w:eastAsia="Arial" w:hAnsi="Arial"/>
+                <w:color w:val="353744"/>
+                <w:sz w:val="20"/>
+                <w:szCs w:val="20"/>
+                <w:rtl w:val="0"/>
+              </w:rPr>
+              <w:t xml:space="preserve">Hardware/Software Interface</w:t>
+            </w:r>
+          </w:p>
+          <w:p>
+            <w:pPr>
+              <w:spacing w:after="200" w:before="0" w:line="360" w:lineRule="auto"/>
+              <w:rPr>
+                <w:rFonts w:ascii="Arial" w:cs="Arial" w:eastAsia="Arial" w:hAnsi="Arial"/>
+                <w:color w:val="353744"/>
+                <w:sz w:val="20"/>
+                <w:szCs w:val="20"/>
+              </w:rPr>
+            </w:pPr>
+            <w:r>
+              <w:rPr>
+                <w:rFonts w:ascii="Arial" w:cs="Arial" w:eastAsia="Arial" w:hAnsi="Arial"/>
+                <w:color w:val="353744"/>
+                <w:sz w:val="20"/>
+                <w:szCs w:val="20"/>
+                <w:rtl w:val="0"/>
+              </w:rPr>
+              <w:t xml:space="preserve">Discrete Math</w:t>
+            </w:r>
+          </w:p>
+          <w:p>
+            <w:pPr>
+              <w:pStyle w:val="Heading1"/>
+              <w:keepNext w:val="0"/>
+              <w:keepLines w:val="0"/>
+              <w:spacing w:after="200" w:before="0" w:lineRule="auto"/>
+              <w:rPr>
+                <w:rFonts w:ascii="Arial" w:cs="Arial" w:eastAsia="Arial" w:hAnsi="Arial"/>
+                <w:sz w:val="20"/>
+                <w:szCs w:val="20"/>
+              </w:rPr>
+            </w:pPr>
+            <w:bookmarkStart w:colFirst="0" w:colLast="0" w:name="_vr2q752439q7" w:id="10"/>
+            <w:bookmarkEnd w:id="10"/>
+            <w:r>
+              <w:rPr>
+                <w:rFonts w:ascii="Arial" w:cs="Arial" w:eastAsia="Arial" w:hAnsi="Arial"/>
+                <w:sz w:val="20"/>
+                <w:szCs w:val="20"/>
+                <w:rtl w:val="0"/>
+              </w:rPr>
+              <w:t xml:space="preserve">PLANNDED CLASSES THIS YEAR</w:t>
+            </w:r>
+          </w:p>
+          <w:p>
+            <w:pPr>
+              <w:spacing w:after="0" w:before="0" w:line="360" w:lineRule="auto"/>
+              <w:rPr>
+                <w:rFonts w:ascii="Arial" w:cs="Arial" w:eastAsia="Arial" w:hAnsi="Arial"/>
+                <w:color w:val="353744"/>
+                <w:sz w:val="20"/>
+                <w:szCs w:val="20"/>
+              </w:rPr>
+            </w:pPr>
+            <w:r>
+              <w:rPr>
+                <w:rFonts w:ascii="Arial" w:cs="Arial" w:eastAsia="Arial" w:hAnsi="Arial"/>
+                <w:color w:val="353744"/>
+                <w:sz w:val="20"/>
+                <w:szCs w:val="20"/>
+                <w:rtl w:val="0"/>
+              </w:rPr>
+              <w:t xml:space="preserve">Data Structures &amp; Parallelism</w:t>
+            </w:r>
+          </w:p>
+          <w:p>
+            <w:pPr>
+              <w:spacing w:after="0" w:before="0" w:line="360" w:lineRule="auto"/>
+              <w:rPr>
+                <w:rFonts w:ascii="Arial" w:cs="Arial" w:eastAsia="Arial" w:hAnsi="Arial"/>
+                <w:color w:val="353744"/>
+                <w:sz w:val="20"/>
+                <w:szCs w:val="20"/>
+              </w:rPr>
+            </w:pPr>
+            <w:r>
+              <w:rPr>
+                <w:rFonts w:ascii="Arial" w:cs="Arial" w:eastAsia="Arial" w:hAnsi="Arial"/>
+                <w:color w:val="353744"/>
+                <w:sz w:val="20"/>
+                <w:szCs w:val="20"/>
+                <w:rtl w:val="0"/>
+              </w:rPr>
+              <w:t xml:space="preserve">Machine Learning</w:t>
+            </w:r>
+          </w:p>
+          <w:p>
+            <w:pPr>
+              <w:spacing w:after="0" w:before="0" w:line="360" w:lineRule="auto"/>
+              <w:rPr>
+                <w:rFonts w:ascii="Arial" w:cs="Arial" w:eastAsia="Arial" w:hAnsi="Arial"/>
+                <w:color w:val="353744"/>
+                <w:sz w:val="20"/>
+                <w:szCs w:val="20"/>
+              </w:rPr>
+            </w:pPr>
+            <w:r>
+              <w:rPr>
+                <w:rFonts w:ascii="Arial" w:cs="Arial" w:eastAsia="Arial" w:hAnsi="Arial"/>
+                <w:color w:val="353744"/>
+                <w:sz w:val="20"/>
+                <w:szCs w:val="20"/>
+                <w:rtl w:val="0"/>
+              </w:rPr>
+              <w:t xml:space="preserve">Data Visualization</w:t>
+            </w:r>
+          </w:p>
+          <w:p>
+            <w:pPr>
+              <w:spacing w:after="0" w:before="0" w:line="360" w:lineRule="auto"/>
+              <w:rPr>
+                <w:rFonts w:ascii="Arial" w:cs="Arial" w:eastAsia="Arial" w:hAnsi="Arial"/>
+                <w:color w:val="353744"/>
+                <w:sz w:val="20"/>
+                <w:szCs w:val="20"/>
+              </w:rPr>
+            </w:pPr>
+            <w:r>
+              <w:rPr>
+                <w:rFonts w:ascii="Arial" w:cs="Arial" w:eastAsia="Arial" w:hAnsi="Arial"/>
+                <w:color w:val="353744"/>
+                <w:sz w:val="20"/>
+                <w:szCs w:val="20"/>
+                <w:rtl w:val="0"/>
+              </w:rPr>
+              <w:t xml:space="preserve">Algorithms</w:t>
+            </w:r>
             <w:r>
               <w:rPr>
                 <w:rtl w:val="0"/>
@@ -875,12 +947,12 @@
               <w:rPr>
                 <w:rFonts w:ascii="Arial" w:cs="Arial" w:eastAsia="Arial" w:hAnsi="Arial"/>
                 <w:color w:val="53bb84"/>
-                <w:sz w:val="22"/>
-                <w:szCs w:val="22"/>
-              </w:rPr>
-            </w:pPr>
-            <w:bookmarkStart w:colFirst="0" w:colLast="0" w:name="_5sh58lh512k2" w:id="10"/>
-            <w:bookmarkEnd w:id="10"/>
+                <w:sz w:val="20"/>
+                <w:szCs w:val="20"/>
+              </w:rPr>
+            </w:pPr>
+            <w:bookmarkStart w:colFirst="0" w:colLast="0" w:name="_5sh58lh512k2" w:id="11"/>
+            <w:bookmarkEnd w:id="11"/>
             <w:r>
               <w:rPr>
                 <w:rFonts w:ascii="Arial" w:cs="Arial" w:eastAsia="Arial" w:hAnsi="Arial"/>
@@ -912,8 +984,8 @@
                 <w:szCs w:val="20"/>
               </w:rPr>
             </w:pPr>
-            <w:bookmarkStart w:colFirst="0" w:colLast="0" w:name="_mu43qcboozqe" w:id="11"/>
-            <w:bookmarkEnd w:id="11"/>
+            <w:bookmarkStart w:colFirst="0" w:colLast="0" w:name="_mu43qcboozqe" w:id="12"/>
+            <w:bookmarkEnd w:id="12"/>
             <w:r>
               <w:rPr>
                 <w:rFonts w:ascii="Arial" w:cs="Arial" w:eastAsia="Arial" w:hAnsi="Arial"/>
@@ -942,16 +1014,16 @@
               <w:rPr>
                 <w:rFonts w:ascii="Arial" w:cs="Arial" w:eastAsia="Arial" w:hAnsi="Arial"/>
                 <w:color w:val="666666"/>
-                <w:sz w:val="16"/>
-                <w:szCs w:val="16"/>
-              </w:rPr>
-            </w:pPr>
-            <w:r>
-              <w:rPr>
-                <w:rFonts w:ascii="Arial" w:cs="Arial" w:eastAsia="Arial" w:hAnsi="Arial"/>
-                <w:color w:val="666666"/>
-                <w:sz w:val="16"/>
-                <w:szCs w:val="16"/>
+                <w:sz w:val="20"/>
+                <w:szCs w:val="20"/>
+              </w:rPr>
+            </w:pPr>
+            <w:r>
+              <w:rPr>
+                <w:rFonts w:ascii="Arial" w:cs="Arial" w:eastAsia="Arial" w:hAnsi="Arial"/>
+                <w:color w:val="666666"/>
+                <w:sz w:val="20"/>
+                <w:szCs w:val="20"/>
                 <w:rtl w:val="0"/>
               </w:rPr>
               <w:t xml:space="preserve">October 2022 - Present</w:t>
@@ -979,16 +1051,16 @@
               <w:jc w:val="left"/>
               <w:rPr>
                 <w:rFonts w:ascii="Arial" w:cs="Arial" w:eastAsia="Arial" w:hAnsi="Arial"/>
-                <w:sz w:val="18"/>
-                <w:szCs w:val="18"/>
-              </w:rPr>
-            </w:pPr>
-            <w:r>
-              <w:rPr>
-                <w:rFonts w:ascii="Arial" w:cs="Arial" w:eastAsia="Arial" w:hAnsi="Arial"/>
-                <w:color w:val="666666"/>
-                <w:sz w:val="18"/>
-                <w:szCs w:val="18"/>
+                <w:sz w:val="20"/>
+                <w:szCs w:val="20"/>
+              </w:rPr>
+            </w:pPr>
+            <w:r>
+              <w:rPr>
+                <w:rFonts w:ascii="Arial" w:cs="Arial" w:eastAsia="Arial" w:hAnsi="Arial"/>
+                <w:color w:val="666666"/>
+                <w:sz w:val="20"/>
+                <w:szCs w:val="20"/>
                 <w:rtl w:val="0"/>
               </w:rPr>
               <w:t xml:space="preserve">Craft and execute communication strategies to engage club members. </w:t>
@@ -1016,61 +1088,19 @@
               <w:jc w:val="left"/>
               <w:rPr>
                 <w:rFonts w:ascii="Arial" w:cs="Arial" w:eastAsia="Arial" w:hAnsi="Arial"/>
-                <w:sz w:val="18"/>
-                <w:szCs w:val="18"/>
-              </w:rPr>
-            </w:pPr>
-            <w:r>
-              <w:rPr>
-                <w:rFonts w:ascii="Arial" w:cs="Arial" w:eastAsia="Arial" w:hAnsi="Arial"/>
-                <w:color w:val="666666"/>
-                <w:sz w:val="18"/>
-                <w:szCs w:val="18"/>
+                <w:sz w:val="20"/>
+                <w:szCs w:val="20"/>
+              </w:rPr>
+            </w:pPr>
+            <w:r>
+              <w:rPr>
+                <w:rFonts w:ascii="Arial" w:cs="Arial" w:eastAsia="Arial" w:hAnsi="Arial"/>
+                <w:color w:val="666666"/>
+                <w:sz w:val="20"/>
+                <w:szCs w:val="20"/>
                 <w:rtl w:val="0"/>
               </w:rPr>
               <w:t xml:space="preserve">Skilled in utilizing various communication channels, including social media, email marketing, and event promotions. </w:t>
-            </w:r>
-          </w:p>
-          <w:p>
-            <w:pPr>
-              <w:keepNext w:val="0"/>
-              <w:keepLines w:val="0"/>
-              <w:widowControl w:val="1"/>
-              <w:numPr>
-                <w:ilvl w:val="0"/>
-                <w:numId w:val="1"/>
-              </w:numPr>
-              <w:pBdr>
-                <w:top w:space="0" w:sz="0" w:val="nil"/>
-                <w:left w:space="0" w:sz="0" w:val="nil"/>
-                <w:bottom w:space="0" w:sz="0" w:val="nil"/>
-                <w:right w:space="0" w:sz="0" w:val="nil"/>
-                <w:between w:space="0" w:sz="0" w:val="nil"/>
-              </w:pBdr>
-              <w:shd w:fill="auto" w:val="clear"/>
-              <w:spacing w:after="0" w:before="0" w:line="240" w:lineRule="auto"/>
-              <w:ind w:left="720" w:right="0" w:hanging="360"/>
-              <w:jc w:val="left"/>
-              <w:rPr>
-                <w:rFonts w:ascii="Arial" w:cs="Arial" w:eastAsia="Arial" w:hAnsi="Arial"/>
-                <w:sz w:val="18"/>
-                <w:szCs w:val="18"/>
-              </w:rPr>
-            </w:pPr>
-            <w:r>
-              <w:rPr>
-                <w:rFonts w:ascii="Arial" w:cs="Arial" w:eastAsia="Arial" w:hAnsi="Arial"/>
-                <w:color w:val="666666"/>
-                <w:sz w:val="18"/>
-                <w:szCs w:val="18"/>
-                <w:rtl w:val="0"/>
-              </w:rPr>
-              <w:t xml:space="preserve">Dedicated to maintaining a high level of professionalism and commitment to the club's success.</w:t>
-            </w:r>
-            <w:r>
-              <w:rPr>
-                <w:rtl w:val="0"/>
-              </w:rPr>
             </w:r>
           </w:p>
           <w:p>
@@ -1088,8 +1118,8 @@
                 <w:szCs w:val="20"/>
               </w:rPr>
             </w:pPr>
-            <w:bookmarkStart w:colFirst="0" w:colLast="0" w:name="_tf7mhqj3zpqi" w:id="12"/>
-            <w:bookmarkEnd w:id="12"/>
+            <w:bookmarkStart w:colFirst="0" w:colLast="0" w:name="_tf7mhqj3zpqi" w:id="13"/>
+            <w:bookmarkEnd w:id="13"/>
             <w:r>
               <w:rPr>
                 <w:rFonts w:ascii="Arial" w:cs="Arial" w:eastAsia="Arial" w:hAnsi="Arial"/>
@@ -1109,7 +1139,7 @@
                 <w:szCs w:val="20"/>
                 <w:rtl w:val="0"/>
               </w:rPr>
-              <w:t xml:space="preserve">- Dubstech at UW</w:t>
+              <w:t xml:space="preserve">- Dubstech</w:t>
             </w:r>
           </w:p>
           <w:p>
@@ -1118,16 +1148,16 @@
               <w:rPr>
                 <w:rFonts w:ascii="Arial" w:cs="Arial" w:eastAsia="Arial" w:hAnsi="Arial"/>
                 <w:color w:val="666666"/>
-                <w:sz w:val="16"/>
-                <w:szCs w:val="16"/>
-              </w:rPr>
-            </w:pPr>
-            <w:r>
-              <w:rPr>
-                <w:rFonts w:ascii="Arial" w:cs="Arial" w:eastAsia="Arial" w:hAnsi="Arial"/>
-                <w:color w:val="666666"/>
-                <w:sz w:val="16"/>
-                <w:szCs w:val="16"/>
+                <w:sz w:val="20"/>
+                <w:szCs w:val="20"/>
+              </w:rPr>
+            </w:pPr>
+            <w:r>
+              <w:rPr>
+                <w:rFonts w:ascii="Arial" w:cs="Arial" w:eastAsia="Arial" w:hAnsi="Arial"/>
+                <w:color w:val="666666"/>
+                <w:sz w:val="20"/>
+                <w:szCs w:val="20"/>
                 <w:rtl w:val="0"/>
               </w:rPr>
               <w:t xml:space="preserve">February 2023</w:t>
@@ -1143,39 +1173,19 @@
               <w:ind w:left="720" w:hanging="360"/>
               <w:rPr>
                 <w:rFonts w:ascii="Arial" w:cs="Arial" w:eastAsia="Arial" w:hAnsi="Arial"/>
-                <w:sz w:val="18"/>
-                <w:szCs w:val="18"/>
-              </w:rPr>
-            </w:pPr>
-            <w:r>
-              <w:rPr>
-                <w:rFonts w:ascii="Arial" w:cs="Arial" w:eastAsia="Arial" w:hAnsi="Arial"/>
-                <w:color w:val="666666"/>
-                <w:sz w:val="18"/>
-                <w:szCs w:val="18"/>
-                <w:rtl w:val="0"/>
-              </w:rPr>
-              <w:t xml:space="preserve">Competed </w:t>
-            </w:r>
-            <w:r>
-              <w:rPr>
-                <w:rFonts w:ascii="Arial" w:cs="Arial" w:eastAsia="Arial" w:hAnsi="Arial"/>
-                <w:color w:val="666666"/>
-                <w:sz w:val="18"/>
-                <w:szCs w:val="18"/>
-                <w:rtl w:val="0"/>
-              </w:rPr>
-              <w:t xml:space="preserve">in hackathon</w:t>
-            </w:r>
-            <w:r>
-              <w:rPr>
-                <w:rFonts w:ascii="Arial" w:cs="Arial" w:eastAsia="Arial" w:hAnsi="Arial"/>
-                <w:color w:val="666666"/>
-                <w:sz w:val="18"/>
-                <w:szCs w:val="18"/>
-                <w:rtl w:val="0"/>
-              </w:rPr>
-              <w:t xml:space="preserve"> focused on data and machine learning. Designed data visualizations in Tableau for analytics of Australian Grocery Store's sales. </w:t>
+                <w:sz w:val="20"/>
+                <w:szCs w:val="20"/>
+              </w:rPr>
+            </w:pPr>
+            <w:r>
+              <w:rPr>
+                <w:rFonts w:ascii="Arial" w:cs="Arial" w:eastAsia="Arial" w:hAnsi="Arial"/>
+                <w:color w:val="666666"/>
+                <w:sz w:val="20"/>
+                <w:szCs w:val="20"/>
+                <w:rtl w:val="0"/>
+              </w:rPr>
+              <w:t xml:space="preserve">Designed data visualizations in Tableau for analytics of Australian Grocery Store's sales. </w:t>
             </w:r>
           </w:p>
           <w:p>
@@ -1188,19 +1198,88 @@
               <w:ind w:left="720" w:hanging="360"/>
               <w:rPr>
                 <w:rFonts w:ascii="Arial" w:cs="Arial" w:eastAsia="Arial" w:hAnsi="Arial"/>
-                <w:sz w:val="18"/>
-                <w:szCs w:val="18"/>
-              </w:rPr>
-            </w:pPr>
-            <w:r>
-              <w:rPr>
-                <w:rFonts w:ascii="Arial" w:cs="Arial" w:eastAsia="Arial" w:hAnsi="Arial"/>
-                <w:color w:val="666666"/>
-                <w:sz w:val="18"/>
-                <w:szCs w:val="18"/>
-                <w:rtl w:val="0"/>
-              </w:rPr>
-              <w:t xml:space="preserve">Created a machine learning linear regression model using Python that predicted future total sales, total cost, and quantity of items sold for the store. </w:t>
+                <w:sz w:val="20"/>
+                <w:szCs w:val="20"/>
+              </w:rPr>
+            </w:pPr>
+            <w:r>
+              <w:rPr>
+                <w:rFonts w:ascii="Arial" w:cs="Arial" w:eastAsia="Arial" w:hAnsi="Arial"/>
+                <w:color w:val="666666"/>
+                <w:sz w:val="20"/>
+                <w:szCs w:val="20"/>
+                <w:rtl w:val="0"/>
+              </w:rPr>
+              <w:t xml:space="preserve">Created machine learning linear regression model using Python that predicted future total sales, total cost, and quantity of items sold for the store. </w:t>
+            </w:r>
+          </w:p>
+          <w:p>
+            <w:pPr>
+              <w:pStyle w:val="Heading2"/>
+              <w:keepNext w:val="0"/>
+              <w:keepLines w:val="0"/>
+              <w:rPr>
+                <w:rFonts w:ascii="Arial" w:cs="Arial" w:eastAsia="Arial" w:hAnsi="Arial"/>
+                <w:b w:val="0"/>
+                <w:i w:val="1"/>
+                <w:color w:val="666666"/>
+                <w:sz w:val="20"/>
+                <w:szCs w:val="20"/>
+              </w:rPr>
+            </w:pPr>
+            <w:bookmarkStart w:colFirst="0" w:colLast="0" w:name="_7tdopf88oh0s" w:id="14"/>
+            <w:bookmarkEnd w:id="14"/>
+            <w:r>
+              <w:rPr>
+                <w:rFonts w:ascii="Arial" w:cs="Arial" w:eastAsia="Arial" w:hAnsi="Arial"/>
+                <w:sz w:val="20"/>
+                <w:szCs w:val="20"/>
+                <w:rtl w:val="0"/>
+              </w:rPr>
+              <w:t xml:space="preserve">UI/UX Prototype Hackathon </w:t>
+            </w:r>
+            <w:r>
+              <w:rPr>
+                <w:rFonts w:ascii="Arial" w:cs="Arial" w:eastAsia="Arial" w:hAnsi="Arial"/>
+                <w:b w:val="0"/>
+                <w:i w:val="1"/>
+                <w:color w:val="666666"/>
+                <w:sz w:val="20"/>
+                <w:szCs w:val="20"/>
+                <w:rtl w:val="0"/>
+              </w:rPr>
+              <w:t xml:space="preserve">- Dubstech</w:t>
+            </w:r>
+          </w:p>
+          <w:p>
+            <w:pPr>
+              <w:spacing w:before="0" w:line="240" w:lineRule="auto"/>
+              <w:rPr>
+                <w:rFonts w:ascii="Arial" w:cs="Arial" w:eastAsia="Arial" w:hAnsi="Arial"/>
+                <w:color w:val="666666"/>
+                <w:sz w:val="20"/>
+                <w:szCs w:val="20"/>
+              </w:rPr>
+            </w:pPr>
+            <w:r>
+              <w:rPr>
+                <w:rFonts w:ascii="Arial" w:cs="Arial" w:eastAsia="Arial" w:hAnsi="Arial"/>
+                <w:color w:val="666666"/>
+                <w:sz w:val="20"/>
+                <w:szCs w:val="20"/>
+                <w:rtl w:val="0"/>
+              </w:rPr>
+              <w:t xml:space="preserve">May</w:t>
+            </w:r>
+            <w:r>
+              <w:rPr>
+                <w:rFonts w:ascii="Arial" w:cs="Arial" w:eastAsia="Arial" w:hAnsi="Arial"/>
+                <w:color w:val="666666"/>
+                <w:sz w:val="20"/>
+                <w:szCs w:val="20"/>
+                <w:rtl w:val="0"/>
+              </w:rPr>
+              <w:t xml:space="preserve"> 2023</w:t>
             </w:r>
           </w:p>
           <w:p>
@@ -1213,88 +1292,19 @@
               <w:ind w:left="720" w:hanging="360"/>
               <w:rPr>
                 <w:rFonts w:ascii="Arial" w:cs="Arial" w:eastAsia="Arial" w:hAnsi="Arial"/>
-                <w:sz w:val="18"/>
-                <w:szCs w:val="18"/>
-              </w:rPr>
-            </w:pPr>
-            <w:r>
-              <w:rPr>
-                <w:rFonts w:ascii="Arial" w:cs="Arial" w:eastAsia="Arial" w:hAnsi="Arial"/>
-                <w:color w:val="666666"/>
-                <w:sz w:val="18"/>
-                <w:szCs w:val="18"/>
-                <w:rtl w:val="0"/>
-              </w:rPr>
-              <w:t xml:space="preserve">Demonstrated ability to work effectively in a team and developed innovative solutions to complex problems.</w:t>
-            </w:r>
-          </w:p>
-          <w:p>
-            <w:pPr>
-              <w:pStyle w:val="Heading2"/>
-              <w:keepNext w:val="0"/>
-              <w:keepLines w:val="0"/>
-              <w:rPr>
-                <w:rFonts w:ascii="Arial" w:cs="Arial" w:eastAsia="Arial" w:hAnsi="Arial"/>
-                <w:b w:val="0"/>
-                <w:i w:val="1"/>
-                <w:color w:val="666666"/>
-                <w:sz w:val="20"/>
-                <w:szCs w:val="20"/>
-              </w:rPr>
-            </w:pPr>
-            <w:bookmarkStart w:colFirst="0" w:colLast="0" w:name="_7tdopf88oh0s" w:id="13"/>
-            <w:bookmarkEnd w:id="13"/>
-            <w:r>
-              <w:rPr>
-                <w:rFonts w:ascii="Arial" w:cs="Arial" w:eastAsia="Arial" w:hAnsi="Arial"/>
-                <w:sz w:val="20"/>
-                <w:szCs w:val="20"/>
-                <w:rtl w:val="0"/>
-              </w:rPr>
-              <w:t xml:space="preserve">UI/UX Prototype Hackathon </w:t>
-            </w:r>
-            <w:r>
-              <w:rPr>
-                <w:rFonts w:ascii="Arial" w:cs="Arial" w:eastAsia="Arial" w:hAnsi="Arial"/>
-                <w:b w:val="0"/>
-                <w:i w:val="1"/>
-                <w:color w:val="666666"/>
-                <w:sz w:val="20"/>
-                <w:szCs w:val="20"/>
-                <w:rtl w:val="0"/>
-              </w:rPr>
-              <w:t xml:space="preserve">- Dubstech at UW</w:t>
-            </w:r>
-          </w:p>
-          <w:p>
-            <w:pPr>
-              <w:spacing w:before="0" w:line="240" w:lineRule="auto"/>
-              <w:rPr>
-                <w:rFonts w:ascii="Arial" w:cs="Arial" w:eastAsia="Arial" w:hAnsi="Arial"/>
-                <w:color w:val="666666"/>
-                <w:sz w:val="16"/>
-                <w:szCs w:val="16"/>
-              </w:rPr>
-            </w:pPr>
-            <w:r>
-              <w:rPr>
-                <w:rFonts w:ascii="Arial" w:cs="Arial" w:eastAsia="Arial" w:hAnsi="Arial"/>
-                <w:color w:val="666666"/>
-                <w:sz w:val="16"/>
-                <w:szCs w:val="16"/>
-                <w:rtl w:val="0"/>
-              </w:rPr>
-              <w:t xml:space="preserve">May</w:t>
-            </w:r>
-            <w:r>
-              <w:rPr>
-                <w:rFonts w:ascii="Arial" w:cs="Arial" w:eastAsia="Arial" w:hAnsi="Arial"/>
-                <w:color w:val="666666"/>
-                <w:sz w:val="16"/>
-                <w:szCs w:val="16"/>
-                <w:rtl w:val="0"/>
-              </w:rPr>
-              <w:t xml:space="preserve"> 2023</w:t>
+                <w:sz w:val="20"/>
+                <w:szCs w:val="20"/>
+              </w:rPr>
+            </w:pPr>
+            <w:r>
+              <w:rPr>
+                <w:rFonts w:ascii="Arial" w:cs="Arial" w:eastAsia="Arial" w:hAnsi="Arial"/>
+                <w:color w:val="666666"/>
+                <w:sz w:val="20"/>
+                <w:szCs w:val="20"/>
+                <w:rtl w:val="0"/>
+              </w:rPr>
+              <w:t xml:space="preserve">Designed implementation of an ML/AI app for addressing mental health issues using Figma.</w:t>
             </w:r>
           </w:p>
           <w:p>
@@ -1307,64 +1317,78 @@
               <w:ind w:left="720" w:hanging="360"/>
               <w:rPr>
                 <w:rFonts w:ascii="Arial" w:cs="Arial" w:eastAsia="Arial" w:hAnsi="Arial"/>
-                <w:sz w:val="18"/>
-                <w:szCs w:val="18"/>
-              </w:rPr>
-            </w:pPr>
-            <w:r>
-              <w:rPr>
-                <w:rFonts w:ascii="Arial" w:cs="Arial" w:eastAsia="Arial" w:hAnsi="Arial"/>
-                <w:color w:val="666666"/>
-                <w:sz w:val="18"/>
-                <w:szCs w:val="18"/>
-                <w:rtl w:val="0"/>
-              </w:rPr>
-              <w:t xml:space="preserve">Competed </w:t>
-            </w:r>
-            <w:r>
-              <w:rPr>
-                <w:rFonts w:ascii="Arial" w:cs="Arial" w:eastAsia="Arial" w:hAnsi="Arial"/>
-                <w:color w:val="666666"/>
-                <w:sz w:val="18"/>
-                <w:szCs w:val="18"/>
-                <w:rtl w:val="0"/>
-              </w:rPr>
-              <w:t xml:space="preserve">in hackathon</w:t>
-            </w:r>
-            <w:r>
-              <w:rPr>
-                <w:rFonts w:ascii="Arial" w:cs="Arial" w:eastAsia="Arial" w:hAnsi="Arial"/>
-                <w:color w:val="666666"/>
-                <w:sz w:val="18"/>
-                <w:szCs w:val="18"/>
-                <w:rtl w:val="0"/>
-              </w:rPr>
-              <w:t xml:space="preserve"> focused on app prototypes. Designed implementation of an ML/AI app for addressing mental health issues using Figma.</w:t>
-            </w:r>
-          </w:p>
-          <w:p>
-            <w:pPr>
-              <w:numPr>
-                <w:ilvl w:val="0"/>
-                <w:numId w:val="1"/>
-              </w:numPr>
+                <w:sz w:val="20"/>
+                <w:szCs w:val="20"/>
+              </w:rPr>
+            </w:pPr>
+            <w:r>
+              <w:rPr>
+                <w:rFonts w:ascii="Arial" w:cs="Arial" w:eastAsia="Arial" w:hAnsi="Arial"/>
+                <w:color w:val="666666"/>
+                <w:sz w:val="20"/>
+                <w:szCs w:val="20"/>
+                <w:rtl w:val="0"/>
+              </w:rPr>
+              <w:t xml:space="preserve">Demonstrated ability to collaborate in a team on the design and creative process of a solution to a problem. </w:t>
+            </w:r>
+          </w:p>
+          <w:p>
+            <w:pPr>
+              <w:pStyle w:val="Heading2"/>
+              <w:keepNext w:val="0"/>
+              <w:keepLines w:val="0"/>
+              <w:rPr>
+                <w:rFonts w:ascii="Arial" w:cs="Arial" w:eastAsia="Arial" w:hAnsi="Arial"/>
+                <w:b w:val="0"/>
+                <w:i w:val="1"/>
+                <w:color w:val="666666"/>
+                <w:sz w:val="20"/>
+                <w:szCs w:val="20"/>
+              </w:rPr>
+            </w:pPr>
+            <w:bookmarkStart w:colFirst="0" w:colLast="0" w:name="_dtn6756jikhs" w:id="15"/>
+            <w:bookmarkEnd w:id="15"/>
+            <w:r>
+              <w:rPr>
+                <w:rFonts w:ascii="Arial" w:cs="Arial" w:eastAsia="Arial" w:hAnsi="Arial"/>
+                <w:sz w:val="20"/>
+                <w:szCs w:val="20"/>
+                <w:rtl w:val="0"/>
+              </w:rPr>
+              <w:t xml:space="preserve">Front Desk Recpetionist</w:t>
+            </w:r>
+            <w:r>
+              <w:rPr>
+                <w:rFonts w:ascii="Arial" w:cs="Arial" w:eastAsia="Arial" w:hAnsi="Arial"/>
+                <w:b w:val="0"/>
+                <w:i w:val="1"/>
+                <w:color w:val="666666"/>
+                <w:sz w:val="20"/>
+                <w:szCs w:val="20"/>
+                <w:rtl w:val="0"/>
+              </w:rPr>
+              <w:t xml:space="preserve"> - City Sports Club</w:t>
+            </w:r>
+          </w:p>
+          <w:p>
+            <w:pPr>
               <w:spacing w:before="0" w:line="240" w:lineRule="auto"/>
-              <w:ind w:left="720" w:hanging="360"/>
-              <w:rPr>
-                <w:rFonts w:ascii="Arial" w:cs="Arial" w:eastAsia="Arial" w:hAnsi="Arial"/>
-                <w:sz w:val="18"/>
-                <w:szCs w:val="18"/>
-              </w:rPr>
-            </w:pPr>
-            <w:r>
-              <w:rPr>
-                <w:rFonts w:ascii="Arial" w:cs="Arial" w:eastAsia="Arial" w:hAnsi="Arial"/>
-                <w:color w:val="666666"/>
-                <w:sz w:val="18"/>
-                <w:szCs w:val="18"/>
-                <w:rtl w:val="0"/>
-              </w:rPr>
-              <w:t xml:space="preserve">Demonstrated ability to collaborate in a team on the design and creative process of a solution to a problem. </w:t>
+              <w:rPr>
+                <w:rFonts w:ascii="Arial" w:cs="Arial" w:eastAsia="Arial" w:hAnsi="Arial"/>
+                <w:color w:val="666666"/>
+                <w:sz w:val="20"/>
+                <w:szCs w:val="20"/>
+              </w:rPr>
+            </w:pPr>
+            <w:r>
+              <w:rPr>
+                <w:rFonts w:ascii="Arial" w:cs="Arial" w:eastAsia="Arial" w:hAnsi="Arial"/>
+                <w:color w:val="666666"/>
+                <w:sz w:val="20"/>
+                <w:szCs w:val="20"/>
+                <w:rtl w:val="0"/>
+              </w:rPr>
+              <w:t xml:space="preserve">June 2022 - Present</w:t>
             </w:r>
             <w:r>
               <w:rPr>
@@ -1387,8 +1411,8 @@
                 <w:szCs w:val="20"/>
               </w:rPr>
             </w:pPr>
-            <w:bookmarkStart w:colFirst="0" w:colLast="0" w:name="_qttiqnuhschn" w:id="14"/>
-            <w:bookmarkEnd w:id="14"/>
+            <w:bookmarkStart w:colFirst="0" w:colLast="0" w:name="_qttiqnuhschn" w:id="16"/>
+            <w:bookmarkEnd w:id="16"/>
             <w:r>
               <w:rPr>
                 <w:rFonts w:ascii="Arial" w:cs="Arial" w:eastAsia="Arial" w:hAnsi="Arial"/>
@@ -1417,16 +1441,16 @@
               <w:rPr>
                 <w:rFonts w:ascii="Arial" w:cs="Arial" w:eastAsia="Arial" w:hAnsi="Arial"/>
                 <w:color w:val="666666"/>
-                <w:sz w:val="16"/>
-                <w:szCs w:val="16"/>
-              </w:rPr>
-            </w:pPr>
-            <w:r>
-              <w:rPr>
-                <w:rFonts w:ascii="Arial" w:cs="Arial" w:eastAsia="Arial" w:hAnsi="Arial"/>
-                <w:color w:val="666666"/>
-                <w:sz w:val="16"/>
-                <w:szCs w:val="16"/>
+                <w:sz w:val="20"/>
+                <w:szCs w:val="20"/>
+              </w:rPr>
+            </w:pPr>
+            <w:r>
+              <w:rPr>
+                <w:rFonts w:ascii="Arial" w:cs="Arial" w:eastAsia="Arial" w:hAnsi="Arial"/>
+                <w:color w:val="666666"/>
+                <w:sz w:val="20"/>
+                <w:szCs w:val="20"/>
                 <w:rtl w:val="0"/>
               </w:rPr>
               <w:t xml:space="preserve">June</w:t>
@@ -1435,61 +1459,11 @@
               <w:rPr>
                 <w:rFonts w:ascii="Arial" w:cs="Arial" w:eastAsia="Arial" w:hAnsi="Arial"/>
                 <w:color w:val="666666"/>
-                <w:sz w:val="16"/>
-                <w:szCs w:val="16"/>
+                <w:sz w:val="20"/>
+                <w:szCs w:val="20"/>
                 <w:rtl w:val="0"/>
               </w:rPr>
               <w:t xml:space="preserve"> 2022 - September 2022</w:t>
-            </w:r>
-          </w:p>
-          <w:p>
-            <w:pPr>
-              <w:numPr>
-                <w:ilvl w:val="0"/>
-                <w:numId w:val="2"/>
-              </w:numPr>
-              <w:spacing w:before="0" w:line="240" w:lineRule="auto"/>
-              <w:ind w:left="720" w:hanging="360"/>
-              <w:rPr>
-                <w:rFonts w:ascii="Arial" w:cs="Arial" w:eastAsia="Arial" w:hAnsi="Arial"/>
-                <w:sz w:val="18"/>
-                <w:szCs w:val="18"/>
-              </w:rPr>
-            </w:pPr>
-            <w:r>
-              <w:rPr>
-                <w:rFonts w:ascii="Arial" w:cs="Arial" w:eastAsia="Arial" w:hAnsi="Arial"/>
-                <w:color w:val="666666"/>
-                <w:sz w:val="18"/>
-                <w:szCs w:val="18"/>
-                <w:rtl w:val="0"/>
-              </w:rPr>
-              <w:t xml:space="preserve">Worked in all aspects of restaurant operations including kitchen to cash handling.</w:t>
-            </w:r>
-          </w:p>
-          <w:p>
-            <w:pPr>
-              <w:numPr>
-                <w:ilvl w:val="0"/>
-                <w:numId w:val="2"/>
-              </w:numPr>
-              <w:spacing w:before="0" w:line="240" w:lineRule="auto"/>
-              <w:ind w:left="720" w:hanging="360"/>
-              <w:rPr>
-                <w:rFonts w:ascii="Arial" w:cs="Arial" w:eastAsia="Arial" w:hAnsi="Arial"/>
-                <w:sz w:val="18"/>
-                <w:szCs w:val="18"/>
-              </w:rPr>
-            </w:pPr>
-            <w:r>
-              <w:rPr>
-                <w:rFonts w:ascii="Arial" w:cs="Arial" w:eastAsia="Arial" w:hAnsi="Arial"/>
-                <w:color w:val="666666"/>
-                <w:sz w:val="18"/>
-                <w:szCs w:val="18"/>
-                <w:rtl w:val="0"/>
-              </w:rPr>
-              <w:t xml:space="preserve">Demonstrated commitment to providing excellent customer service and ensuring satisfaction.</w:t>
             </w:r>
           </w:p>
           <w:p>
@@ -1508,8 +1482,8 @@
                 <w:szCs w:val="20"/>
               </w:rPr>
             </w:pPr>
-            <w:bookmarkStart w:colFirst="0" w:colLast="0" w:name="_sofzjxakcfm4" w:id="15"/>
-            <w:bookmarkEnd w:id="15"/>
+            <w:bookmarkStart w:colFirst="0" w:colLast="0" w:name="_sofzjxakcfm4" w:id="17"/>
+            <w:bookmarkEnd w:id="17"/>
             <w:r>
               <w:rPr>
                 <w:rFonts w:ascii="Arial" w:cs="Arial" w:eastAsia="Arial" w:hAnsi="Arial"/>
@@ -1538,16 +1512,16 @@
               <w:rPr>
                 <w:rFonts w:ascii="Arial" w:cs="Arial" w:eastAsia="Arial" w:hAnsi="Arial"/>
                 <w:color w:val="666666"/>
-                <w:sz w:val="16"/>
-                <w:szCs w:val="16"/>
-              </w:rPr>
-            </w:pPr>
-            <w:r>
-              <w:rPr>
-                <w:rFonts w:ascii="Arial" w:cs="Arial" w:eastAsia="Arial" w:hAnsi="Arial"/>
-                <w:color w:val="666666"/>
-                <w:sz w:val="16"/>
-                <w:szCs w:val="16"/>
+                <w:sz w:val="20"/>
+                <w:szCs w:val="20"/>
+              </w:rPr>
+            </w:pPr>
+            <w:r>
+              <w:rPr>
+                <w:rFonts w:ascii="Arial" w:cs="Arial" w:eastAsia="Arial" w:hAnsi="Arial"/>
+                <w:color w:val="666666"/>
+                <w:sz w:val="20"/>
+                <w:szCs w:val="20"/>
                 <w:rtl w:val="0"/>
               </w:rPr>
               <w:t xml:space="preserve">March</w:t>
@@ -1556,86 +1530,11 @@
               <w:rPr>
                 <w:rFonts w:ascii="Arial" w:cs="Arial" w:eastAsia="Arial" w:hAnsi="Arial"/>
                 <w:color w:val="666666"/>
-                <w:sz w:val="16"/>
-                <w:szCs w:val="16"/>
+                <w:sz w:val="20"/>
+                <w:szCs w:val="20"/>
                 <w:rtl w:val="0"/>
               </w:rPr>
               <w:t xml:space="preserve"> 2021 - May 2021</w:t>
-            </w:r>
-          </w:p>
-          <w:p>
-            <w:pPr>
-              <w:numPr>
-                <w:ilvl w:val="0"/>
-                <w:numId w:val="2"/>
-              </w:numPr>
-              <w:spacing w:before="0" w:line="240" w:lineRule="auto"/>
-              <w:ind w:left="720" w:hanging="360"/>
-              <w:rPr>
-                <w:rFonts w:ascii="Arial" w:cs="Arial" w:eastAsia="Arial" w:hAnsi="Arial"/>
-                <w:sz w:val="18"/>
-                <w:szCs w:val="18"/>
-              </w:rPr>
-            </w:pPr>
-            <w:r>
-              <w:rPr>
-                <w:rFonts w:ascii="Arial" w:cs="Arial" w:eastAsia="Arial" w:hAnsi="Arial"/>
-                <w:color w:val="666666"/>
-                <w:sz w:val="18"/>
-                <w:szCs w:val="18"/>
-                <w:rtl w:val="0"/>
-              </w:rPr>
-              <w:t xml:space="preserve">Worked with elementary students teaching the principles of programming concepts and Python. </w:t>
-            </w:r>
-          </w:p>
-          <w:p>
-            <w:pPr>
-              <w:numPr>
-                <w:ilvl w:val="0"/>
-                <w:numId w:val="2"/>
-              </w:numPr>
-              <w:spacing w:before="0" w:line="240" w:lineRule="auto"/>
-              <w:ind w:left="720" w:hanging="360"/>
-              <w:rPr>
-                <w:rFonts w:ascii="Arial" w:cs="Arial" w:eastAsia="Arial" w:hAnsi="Arial"/>
-                <w:sz w:val="18"/>
-                <w:szCs w:val="18"/>
-              </w:rPr>
-            </w:pPr>
-            <w:r>
-              <w:rPr>
-                <w:rFonts w:ascii="Arial" w:cs="Arial" w:eastAsia="Arial" w:hAnsi="Arial"/>
-                <w:color w:val="666666"/>
-                <w:sz w:val="18"/>
-                <w:szCs w:val="18"/>
-                <w:rtl w:val="0"/>
-              </w:rPr>
-              <w:t xml:space="preserve">Facilitated the learning process required to code. </w:t>
-            </w:r>
-          </w:p>
-          <w:p>
-            <w:pPr>
-              <w:numPr>
-                <w:ilvl w:val="0"/>
-                <w:numId w:val="2"/>
-              </w:numPr>
-              <w:spacing w:before="0" w:line="240" w:lineRule="auto"/>
-              <w:ind w:left="720" w:hanging="360"/>
-              <w:rPr>
-                <w:rFonts w:ascii="Arial" w:cs="Arial" w:eastAsia="Arial" w:hAnsi="Arial"/>
-                <w:sz w:val="18"/>
-                <w:szCs w:val="18"/>
-              </w:rPr>
-            </w:pPr>
-            <w:r>
-              <w:rPr>
-                <w:rFonts w:ascii="Arial" w:cs="Arial" w:eastAsia="Arial" w:hAnsi="Arial"/>
-                <w:color w:val="666666"/>
-                <w:sz w:val="18"/>
-                <w:szCs w:val="18"/>
-                <w:rtl w:val="0"/>
-              </w:rPr>
-              <w:t xml:space="preserve">Worked closely with the founders and Chief Operations Officer to develop curriculum while maintaining a positive and supportive environment.</w:t>
             </w:r>
           </w:p>
           <w:p>
@@ -1653,8 +1552,8 @@
                 <w:szCs w:val="20"/>
               </w:rPr>
             </w:pPr>
-            <w:bookmarkStart w:colFirst="0" w:colLast="0" w:name="_oeo7fi2xjb73" w:id="16"/>
-            <w:bookmarkEnd w:id="16"/>
+            <w:bookmarkStart w:colFirst="0" w:colLast="0" w:name="_oeo7fi2xjb73" w:id="18"/>
+            <w:bookmarkEnd w:id="18"/>
             <w:r>
               <w:rPr>
                 <w:rFonts w:ascii="Arial" w:cs="Arial" w:eastAsia="Arial" w:hAnsi="Arial"/>
@@ -1683,16 +1582,16 @@
               <w:rPr>
                 <w:rFonts w:ascii="Arial" w:cs="Arial" w:eastAsia="Arial" w:hAnsi="Arial"/>
                 <w:color w:val="666666"/>
-                <w:sz w:val="16"/>
-                <w:szCs w:val="16"/>
-              </w:rPr>
-            </w:pPr>
-            <w:r>
-              <w:rPr>
-                <w:rFonts w:ascii="Arial" w:cs="Arial" w:eastAsia="Arial" w:hAnsi="Arial"/>
-                <w:color w:val="666666"/>
-                <w:sz w:val="16"/>
-                <w:szCs w:val="16"/>
+                <w:sz w:val="20"/>
+                <w:szCs w:val="20"/>
+              </w:rPr>
+            </w:pPr>
+            <w:r>
+              <w:rPr>
+                <w:rFonts w:ascii="Arial" w:cs="Arial" w:eastAsia="Arial" w:hAnsi="Arial"/>
+                <w:color w:val="666666"/>
+                <w:sz w:val="20"/>
+                <w:szCs w:val="20"/>
                 <w:rtl w:val="0"/>
               </w:rPr>
               <w:t xml:space="preserve">March 2021 - May 2021</w:t>
@@ -1701,56 +1600,6 @@
               <w:rPr>
                 <w:rtl w:val="0"/>
               </w:rPr>
-            </w:r>
-          </w:p>
-          <w:p>
-            <w:pPr>
-              <w:numPr>
-                <w:ilvl w:val="0"/>
-                <w:numId w:val="2"/>
-              </w:numPr>
-              <w:spacing w:before="0" w:line="240" w:lineRule="auto"/>
-              <w:ind w:left="720" w:hanging="360"/>
-              <w:rPr>
-                <w:rFonts w:ascii="Arial" w:cs="Arial" w:eastAsia="Arial" w:hAnsi="Arial"/>
-                <w:sz w:val="18"/>
-                <w:szCs w:val="18"/>
-              </w:rPr>
-            </w:pPr>
-            <w:r>
-              <w:rPr>
-                <w:rFonts w:ascii="Arial" w:cs="Arial" w:eastAsia="Arial" w:hAnsi="Arial"/>
-                <w:color w:val="666666"/>
-                <w:sz w:val="18"/>
-                <w:szCs w:val="18"/>
-                <w:rtl w:val="0"/>
-              </w:rPr>
-              <w:t xml:space="preserve">Worked with elementary students teaching object-oriented programming in Java and overview of Java syntax and rules. </w:t>
-            </w:r>
-          </w:p>
-          <w:p>
-            <w:pPr>
-              <w:numPr>
-                <w:ilvl w:val="0"/>
-                <w:numId w:val="2"/>
-              </w:numPr>
-              <w:spacing w:before="0" w:line="240" w:lineRule="auto"/>
-              <w:ind w:left="720" w:hanging="360"/>
-              <w:rPr>
-                <w:rFonts w:ascii="Arial" w:cs="Arial" w:eastAsia="Arial" w:hAnsi="Arial"/>
-                <w:sz w:val="18"/>
-                <w:szCs w:val="18"/>
-              </w:rPr>
-            </w:pPr>
-            <w:r>
-              <w:rPr>
-                <w:rFonts w:ascii="Arial" w:cs="Arial" w:eastAsia="Arial" w:hAnsi="Arial"/>
-                <w:color w:val="666666"/>
-                <w:sz w:val="18"/>
-                <w:szCs w:val="18"/>
-                <w:rtl w:val="0"/>
-              </w:rPr>
-              <w:t xml:space="preserve">Developed educational materials for the team to improve student outcomes.</w:t>
             </w:r>
           </w:p>
         </w:tc>
@@ -1770,8 +1619,8 @@
         <w:spacing w:after="0" w:before="0" w:line="240" w:lineRule="auto"/>
         <w:rPr>
           <w:rFonts w:ascii="Arial" w:cs="Arial" w:eastAsia="Arial" w:hAnsi="Arial"/>
-          <w:sz w:val="16"/>
-          <w:szCs w:val="16"/>
+          <w:sz w:val="18"/>
+          <w:szCs w:val="18"/>
         </w:rPr>
       </w:pPr>
       <w:r>
@@ -1986,121 +1835,8 @@
       </w:rPr>
     </w:lvl>
   </w:abstractNum>
-  <w:abstractNum w:abstractNumId="2">
-    <w:lvl w:ilvl="0">
-      <w:start w:val="1"/>
-      <w:numFmt w:val="bullet"/>
-      <w:lvlText w:val="●"/>
-      <w:lvlJc w:val="left"/>
-      <w:pPr>
-        <w:ind w:left="720" w:hanging="360"/>
-      </w:pPr>
-      <w:rPr>
-        <w:u w:val="none"/>
-      </w:rPr>
-    </w:lvl>
-    <w:lvl w:ilvl="1">
-      <w:start w:val="1"/>
-      <w:numFmt w:val="bullet"/>
-      <w:lvlText w:val="○"/>
-      <w:lvlJc w:val="left"/>
-      <w:pPr>
-        <w:ind w:left="1440" w:hanging="360"/>
-      </w:pPr>
-      <w:rPr>
-        <w:u w:val="none"/>
-      </w:rPr>
-    </w:lvl>
-    <w:lvl w:ilvl="2">
-      <w:start w:val="1"/>
-      <w:numFmt w:val="bullet"/>
-      <w:lvlText w:val="■"/>
-      <w:lvlJc w:val="left"/>
-      <w:pPr>
-        <w:ind w:left="2160" w:hanging="360"/>
-      </w:pPr>
-      <w:rPr>
-        <w:u w:val="none"/>
-      </w:rPr>
-    </w:lvl>
-    <w:lvl w:ilvl="3">
-      <w:start w:val="1"/>
-      <w:numFmt w:val="bullet"/>
-      <w:lvlText w:val="●"/>
-      <w:lvlJc w:val="left"/>
-      <w:pPr>
-        <w:ind w:left="2880" w:hanging="360"/>
-      </w:pPr>
-      <w:rPr>
-        <w:u w:val="none"/>
-      </w:rPr>
-    </w:lvl>
-    <w:lvl w:ilvl="4">
-      <w:start w:val="1"/>
-      <w:numFmt w:val="bullet"/>
-      <w:lvlText w:val="○"/>
-      <w:lvlJc w:val="left"/>
-      <w:pPr>
-        <w:ind w:left="3600" w:hanging="360"/>
-      </w:pPr>
-      <w:rPr>
-        <w:u w:val="none"/>
-      </w:rPr>
-    </w:lvl>
-    <w:lvl w:ilvl="5">
-      <w:start w:val="1"/>
-      <w:numFmt w:val="bullet"/>
-      <w:lvlText w:val="■"/>
-      <w:lvlJc w:val="left"/>
-      <w:pPr>
-        <w:ind w:left="4320" w:hanging="360"/>
-      </w:pPr>
-      <w:rPr>
-        <w:u w:val="none"/>
-      </w:rPr>
-    </w:lvl>
-    <w:lvl w:ilvl="6">
-      <w:start w:val="1"/>
-      <w:numFmt w:val="bullet"/>
-      <w:lvlText w:val="●"/>
-      <w:lvlJc w:val="left"/>
-      <w:pPr>
-        <w:ind w:left="5040" w:hanging="360"/>
-      </w:pPr>
-      <w:rPr>
-        <w:u w:val="none"/>
-      </w:rPr>
-    </w:lvl>
-    <w:lvl w:ilvl="7">
-      <w:start w:val="1"/>
-      <w:numFmt w:val="bullet"/>
-      <w:lvlText w:val="○"/>
-      <w:lvlJc w:val="left"/>
-      <w:pPr>
-        <w:ind w:left="5760" w:hanging="360"/>
-      </w:pPr>
-      <w:rPr>
-        <w:u w:val="none"/>
-      </w:rPr>
-    </w:lvl>
-    <w:lvl w:ilvl="8">
-      <w:start w:val="1"/>
-      <w:numFmt w:val="bullet"/>
-      <w:lvlText w:val="■"/>
-      <w:lvlJc w:val="left"/>
-      <w:pPr>
-        <w:ind w:left="6480" w:hanging="360"/>
-      </w:pPr>
-      <w:rPr>
-        <w:u w:val="none"/>
-      </w:rPr>
-    </w:lvl>
-  </w:abstractNum>
   <w:num w:numId="1">
     <w:abstractNumId w:val="1"/>
-  </w:num>
-  <w:num w:numId="2">
-    <w:abstractNumId w:val="2"/>
   </w:num>
 </w:numbering>
 </file>
